--- a/說明文件/UI操作流程補充.docx
+++ b/說明文件/UI操作流程補充.docx
@@ -1214,7 +1214,6 @@
                             <w:pPr>
                               <w:widowControl/>
                               <w:rPr>
-                                <w:rFonts w:hint="eastAsia"/>
                                 <w:b/>
                               </w:rPr>
                             </w:pPr>
@@ -1251,7 +1250,6 @@
                               </w:numPr>
                               <w:ind w:leftChars="0"/>
                               <w:rPr>
-                                <w:rFonts w:hint="eastAsia"/>
                                 <w:color w:val="0070C0"/>
                               </w:rPr>
                             </w:pPr>
@@ -1272,7 +1270,6 @@
                               </w:numPr>
                               <w:ind w:leftChars="0"/>
                               <w:rPr>
-                                <w:rFonts w:hint="eastAsia"/>
                                 <w:color w:val="0070C0"/>
                               </w:rPr>
                             </w:pPr>
@@ -1293,7 +1290,6 @@
                               </w:numPr>
                               <w:ind w:leftChars="0"/>
                               <w:rPr>
-                                <w:rFonts w:hint="eastAsia"/>
                                 <w:color w:val="0070C0"/>
                               </w:rPr>
                             </w:pPr>
@@ -1314,7 +1310,6 @@
                               </w:numPr>
                               <w:ind w:leftChars="0"/>
                               <w:rPr>
-                                <w:rFonts w:hint="eastAsia"/>
                                 <w:color w:val="0070C0"/>
                               </w:rPr>
                             </w:pPr>
@@ -1811,15 +1806,7 @@
                                   <w:sz w:val="20"/>
                                   <w:szCs w:val="20"/>
                                 </w:rPr>
-                                <w:t xml:space="preserve"> </w:t>
-                              </w:r>
-                              <w:r>
-                                <w:rPr>
-                                  <w:rFonts w:hint="eastAsia"/>
-                                  <w:sz w:val="20"/>
-                                  <w:szCs w:val="20"/>
-                                </w:rPr>
-                                <w:t>2</w:t>
+                                <w:t xml:space="preserve"> 2</w:t>
                               </w:r>
                             </w:p>
                           </w:txbxContent>
@@ -2383,8 +2370,6 @@
         </w:rPr>
         <w:br w:type="page"/>
       </w:r>
-      <w:bookmarkStart w:id="0" w:name="_GoBack"/>
-      <w:bookmarkEnd w:id="0"/>
     </w:p>
     <w:p>
       <w:pPr>
@@ -2394,273 +2379,15 @@
       </w:pPr>
       <w:r>
         <w:rPr>
+          <w:rFonts w:hint="eastAsia"/>
           <w:b/>
           <w:noProof/>
         </w:rPr>
         <w:lastRenderedPageBreak/>
         <mc:AlternateContent>
-          <mc:Choice Requires="wps">
-            <w:drawing>
-              <wp:anchor distT="0" distB="0" distL="114300" distR="114300" simplePos="0" relativeHeight="251703296" behindDoc="0" locked="0" layoutInCell="1" allowOverlap="1" wp14:editId="36B11C9B">
-                <wp:simplePos x="0" y="0"/>
-                <wp:positionH relativeFrom="column">
-                  <wp:posOffset>361327</wp:posOffset>
-                </wp:positionH>
-                <wp:positionV relativeFrom="paragraph">
-                  <wp:posOffset>4916170</wp:posOffset>
-                </wp:positionV>
-                <wp:extent cx="5460521" cy="1613140"/>
-                <wp:effectExtent l="0" t="0" r="6985" b="6350"/>
-                <wp:wrapNone/>
-                <wp:docPr id="307" name="文字方塊 2"/>
-                <wp:cNvGraphicFramePr>
-                  <a:graphicFrameLocks xmlns:a="http://schemas.openxmlformats.org/drawingml/2006/main"/>
-                </wp:cNvGraphicFramePr>
-                <a:graphic xmlns:a="http://schemas.openxmlformats.org/drawingml/2006/main">
-                  <a:graphicData uri="http://schemas.microsoft.com/office/word/2010/wordprocessingShape">
-                    <wps:wsp>
-                      <wps:cNvSpPr txBox="1">
-                        <a:spLocks noChangeArrowheads="1"/>
-                      </wps:cNvSpPr>
-                      <wps:spPr bwMode="auto">
-                        <a:xfrm>
-                          <a:off x="0" y="0"/>
-                          <a:ext cx="5460521" cy="1613140"/>
-                        </a:xfrm>
-                        <a:prstGeom prst="rect">
-                          <a:avLst/>
-                        </a:prstGeom>
-                        <a:solidFill>
-                          <a:srgbClr val="FFFFFF"/>
-                        </a:solidFill>
-                        <a:ln w="9525">
-                          <a:noFill/>
-                          <a:miter lim="800000"/>
-                          <a:headEnd/>
-                          <a:tailEnd/>
-                        </a:ln>
-                      </wps:spPr>
-                      <wps:txbx>
-                        <w:txbxContent>
-                          <w:p>
-                            <w:pPr>
-                              <w:rPr>
-                                <w:rFonts w:hint="eastAsia"/>
-                                <w:b/>
-                              </w:rPr>
-                            </w:pPr>
-                            <w:r>
-                              <w:rPr>
-                                <w:rFonts w:hint="eastAsia"/>
-                                <w:b/>
-                              </w:rPr>
-                              <w:t>設定路口排程操作流程</w:t>
-                            </w:r>
-                          </w:p>
-                          <w:p>
-                            <w:pPr>
-                              <w:pStyle w:val="a5"/>
-                              <w:numPr>
-                                <w:ilvl w:val="0"/>
-                                <w:numId w:val="2"/>
-                              </w:numPr>
-                              <w:ind w:leftChars="0"/>
-                              <w:rPr>
-                                <w:rFonts w:hint="eastAsia"/>
-                                <w:color w:val="0070C0"/>
-                              </w:rPr>
-                            </w:pPr>
-                            <w:r>
-                              <w:rPr>
-                                <w:rFonts w:hint="eastAsia"/>
-                                <w:color w:val="0070C0"/>
-                              </w:rPr>
-                              <w:t>選擇路口、日時段顯示資料</w:t>
-                            </w:r>
-                          </w:p>
-                          <w:p>
-                            <w:pPr>
-                              <w:pStyle w:val="a5"/>
-                              <w:numPr>
-                                <w:ilvl w:val="0"/>
-                                <w:numId w:val="2"/>
-                              </w:numPr>
-                              <w:ind w:leftChars="0"/>
-                              <w:rPr>
-                                <w:rFonts w:hint="eastAsia"/>
-                                <w:color w:val="0070C0"/>
-                              </w:rPr>
-                            </w:pPr>
-                            <w:r>
-                              <w:rPr>
-                                <w:rFonts w:hint="eastAsia"/>
-                                <w:color w:val="0070C0"/>
-                              </w:rPr>
-                              <w:t>依照底部顯示的資料可以切換定時</w:t>
-                            </w:r>
-                            <w:proofErr w:type="gramStart"/>
-                            <w:r>
-                              <w:rPr>
-                                <w:rFonts w:hint="eastAsia"/>
-                                <w:color w:val="0070C0"/>
-                              </w:rPr>
-                              <w:t>時</w:t>
-                            </w:r>
-                            <w:proofErr w:type="gramEnd"/>
-                            <w:r>
-                              <w:rPr>
-                                <w:rFonts w:hint="eastAsia"/>
-                                <w:color w:val="0070C0"/>
-                              </w:rPr>
-                              <w:t>制、優先號</w:t>
-                            </w:r>
-                            <w:proofErr w:type="gramStart"/>
-                            <w:r>
-                              <w:rPr>
-                                <w:rFonts w:hint="eastAsia"/>
-                                <w:color w:val="0070C0"/>
-                              </w:rPr>
-                              <w:t>誌</w:t>
-                            </w:r>
-                            <w:proofErr w:type="gramEnd"/>
-                            <w:r>
-                              <w:rPr>
-                                <w:rFonts w:hint="eastAsia"/>
-                                <w:color w:val="0070C0"/>
-                              </w:rPr>
-                              <w:t>、路口手操不可切換。</w:t>
-                            </w:r>
-                          </w:p>
-                          <w:p/>
-                        </w:txbxContent>
-                      </wps:txbx>
-                      <wps:bodyPr rot="0" vert="horz" wrap="square" lIns="91440" tIns="45720" rIns="91440" bIns="45720" anchor="t" anchorCtr="0">
-                        <a:noAutofit/>
-                      </wps:bodyPr>
-                    </wps:wsp>
-                  </a:graphicData>
-                </a:graphic>
-                <wp14:sizeRelH relativeFrom="margin">
-                  <wp14:pctWidth>0</wp14:pctWidth>
-                </wp14:sizeRelH>
-                <wp14:sizeRelV relativeFrom="margin">
-                  <wp14:pctHeight>0</wp14:pctHeight>
-                </wp14:sizeRelV>
-              </wp:anchor>
-            </w:drawing>
-          </mc:Choice>
-          <mc:Fallback>
-            <w:pict>
-              <v:shape id="_x0000_s1051" type="#_x0000_t202" style="position:absolute;margin-left:28.45pt;margin-top:387.1pt;width:429.95pt;height:127pt;z-index:251703296;visibility:visible;mso-wrap-style:square;mso-width-percent:0;mso-height-percent:0;mso-wrap-distance-left:9pt;mso-wrap-distance-top:0;mso-wrap-distance-right:9pt;mso-wrap-distance-bottom:0;mso-position-horizontal:absolute;mso-position-horizontal-relative:text;mso-position-vertical:absolute;mso-position-vertical-relative:text;mso-width-percent:0;mso-height-percent:0;mso-width-relative:margin;mso-height-relative:margin;v-text-anchor:top" o:gfxdata="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" stroked="f">
-                <v:textbox>
-                  <w:txbxContent>
-                    <w:p>
-                      <w:pPr>
-                        <w:rPr>
-                          <w:rFonts w:hint="eastAsia"/>
-                          <w:b/>
-                        </w:rPr>
-                      </w:pPr>
-                      <w:r>
-                        <w:rPr>
-                          <w:rFonts w:hint="eastAsia"/>
-                          <w:b/>
-                        </w:rPr>
-                        <w:t>設定路口排程操作流程</w:t>
-                      </w:r>
-                    </w:p>
-                    <w:p>
-                      <w:pPr>
-                        <w:pStyle w:val="a5"/>
-                        <w:numPr>
-                          <w:ilvl w:val="0"/>
-                          <w:numId w:val="2"/>
-                        </w:numPr>
-                        <w:ind w:leftChars="0"/>
-                        <w:rPr>
-                          <w:rFonts w:hint="eastAsia"/>
-                          <w:color w:val="0070C0"/>
-                        </w:rPr>
-                      </w:pPr>
-                      <w:r>
-                        <w:rPr>
-                          <w:rFonts w:hint="eastAsia"/>
-                          <w:color w:val="0070C0"/>
-                        </w:rPr>
-                        <w:t>選擇路口、日時段顯示資料</w:t>
-                      </w:r>
-                    </w:p>
-                    <w:p>
-                      <w:pPr>
-                        <w:pStyle w:val="a5"/>
-                        <w:numPr>
-                          <w:ilvl w:val="0"/>
-                          <w:numId w:val="2"/>
-                        </w:numPr>
-                        <w:ind w:leftChars="0"/>
-                        <w:rPr>
-                          <w:rFonts w:hint="eastAsia"/>
-                          <w:color w:val="0070C0"/>
-                        </w:rPr>
-                      </w:pPr>
-                      <w:r>
-                        <w:rPr>
-                          <w:rFonts w:hint="eastAsia"/>
-                          <w:color w:val="0070C0"/>
-                        </w:rPr>
-                        <w:t>依照底部顯示的資料可以切換定時</w:t>
-                      </w:r>
-                      <w:proofErr w:type="gramStart"/>
-                      <w:r>
-                        <w:rPr>
-                          <w:rFonts w:hint="eastAsia"/>
-                          <w:color w:val="0070C0"/>
-                        </w:rPr>
-                        <w:t>時</w:t>
-                      </w:r>
-                      <w:proofErr w:type="gramEnd"/>
-                      <w:r>
-                        <w:rPr>
-                          <w:rFonts w:hint="eastAsia"/>
-                          <w:color w:val="0070C0"/>
-                        </w:rPr>
-                        <w:t>制、優先號</w:t>
-                      </w:r>
-                      <w:proofErr w:type="gramStart"/>
-                      <w:r>
-                        <w:rPr>
-                          <w:rFonts w:hint="eastAsia"/>
-                          <w:color w:val="0070C0"/>
-                        </w:rPr>
-                        <w:t>誌</w:t>
-                      </w:r>
-                      <w:proofErr w:type="gramEnd"/>
-                      <w:r>
-                        <w:rPr>
-                          <w:rFonts w:hint="eastAsia"/>
-                          <w:color w:val="0070C0"/>
-                        </w:rPr>
-                        <w:t>、路口手操不可切換。</w:t>
-                      </w:r>
-                    </w:p>
-                    <w:p/>
-                  </w:txbxContent>
-                </v:textbox>
-              </v:shape>
-            </w:pict>
-          </mc:Fallback>
-        </mc:AlternateContent>
-      </w:r>
-      <w:r>
-        <w:rPr>
-          <w:rFonts w:hint="eastAsia"/>
-          <w:b/>
-          <w:noProof/>
-        </w:rPr>
-        <mc:AlternateContent>
           <mc:Choice Requires="wpg">
             <w:drawing>
-              <wp:anchor distT="0" distB="0" distL="114300" distR="114300" simplePos="0" relativeHeight="251701248" behindDoc="0" locked="0" layoutInCell="1" allowOverlap="1" wp14:anchorId="0DE9DC0D" wp14:editId="5FAB9F16">
+              <wp:anchor distT="0" distB="0" distL="114300" distR="114300" simplePos="0" relativeHeight="251701248" behindDoc="0" locked="0" layoutInCell="1" allowOverlap="1" wp14:anchorId="4E02E286" wp14:editId="5FB90A2A">
                 <wp:simplePos x="0" y="0"/>
                 <wp:positionH relativeFrom="column">
                   <wp:posOffset>362309</wp:posOffset>
@@ -2755,12 +2482,14 @@
                               <w:pPr>
                                 <w:jc w:val="center"/>
                               </w:pPr>
+                              <w:bookmarkStart w:id="0" w:name="_GoBack"/>
                               <w:r>
                                 <w:rPr>
                                   <w:rFonts w:hint="eastAsia"/>
                                 </w:rPr>
                                 <w:t>選擇要顯示的時段</w:t>
                               </w:r>
+                              <w:bookmarkEnd w:id="0"/>
                             </w:p>
                           </w:txbxContent>
                         </wps:txbx>
@@ -2995,29 +2724,82 @@
           </mc:Choice>
           <mc:Fallback>
             <w:pict>
-              <v:group id="群組 39" o:spid="_x0000_s1052" style="position:absolute;margin-left:28.55pt;margin-top:36.7pt;width:448.3pt;height:341pt;z-index:251701248" coordsize="56934,43304" o:gfxdata="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">
-                <v:shape id="圖片 31" o:spid="_x0000_s1053" type="#_x0000_t75" style="position:absolute;top:8195;width:56934;height:21393;visibility:visible;mso-wrap-style:square" o:gfxdata="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">
+              <v:group id="群組 39" o:spid="_x0000_s1051" style="position:absolute;margin-left:28.55pt;margin-top:36.7pt;width:448.3pt;height:341pt;z-index:251701248" coordsize="56934,43304" o:gfxdata="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">
+                <v:shapetype id="_x0000_t75" coordsize="21600,21600" o:spt="75" o:preferrelative="t" path="m@4@5l@4@11@9@11@9@5xe" filled="f" stroked="f">
+                  <v:stroke joinstyle="miter"/>
+                  <v:formulas>
+                    <v:f eqn="if lineDrawn pixelLineWidth 0"/>
+                    <v:f eqn="sum @0 1 0"/>
+                    <v:f eqn="sum 0 0 @1"/>
+                    <v:f eqn="prod @2 1 2"/>
+                    <v:f eqn="prod @3 21600 pixelWidth"/>
+                    <v:f eqn="prod @3 21600 pixelHeight"/>
+                    <v:f eqn="sum @0 0 1"/>
+                    <v:f eqn="prod @6 1 2"/>
+                    <v:f eqn="prod @7 21600 pixelWidth"/>
+                    <v:f eqn="sum @8 21600 0"/>
+                    <v:f eqn="prod @7 21600 pixelHeight"/>
+                    <v:f eqn="sum @10 21600 0"/>
+                  </v:formulas>
+                  <v:path o:extrusionok="f" gradientshapeok="t" o:connecttype="rect"/>
+                  <o:lock v:ext="edit" aspectratio="t"/>
+                </v:shapetype>
+                <v:shape id="圖片 31" o:spid="_x0000_s1052" type="#_x0000_t75" style="position:absolute;top:8195;width:56934;height:21393;visibility:visible;mso-wrap-style:square" o:gfxdata="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">
                   <v:imagedata r:id="rId15" o:title=""/>
                   <v:path arrowok="t"/>
                 </v:shape>
-                <v:shape id="橢圓形圖說文字 32" o:spid="_x0000_s1054" type="#_x0000_t63" style="position:absolute;left:5607;width:13024;height:8020;visibility:visible;mso-wrap-style:square;v-text-anchor:middle" o:gfxdata="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" adj="15869,24981" fillcolor="white [3201]" strokecolor="#f79646 [3209]" strokeweight="1pt">
+                <v:shapetype id="_x0000_t63" coordsize="21600,21600" o:spt="63" adj="1350,25920" path="wr,,21600,21600@15@16@17@18l@21@22xe">
+                  <v:stroke joinstyle="miter"/>
+                  <v:formulas>
+                    <v:f eqn="val #0"/>
+                    <v:f eqn="val #1"/>
+                    <v:f eqn="sum 10800 0 #0"/>
+                    <v:f eqn="sum 10800 0 #1"/>
+                    <v:f eqn="atan2 @2 @3"/>
+                    <v:f eqn="sumangle @4 11 0"/>
+                    <v:f eqn="sumangle @4 0 11"/>
+                    <v:f eqn="cos 10800 @4"/>
+                    <v:f eqn="sin 10800 @4"/>
+                    <v:f eqn="cos 10800 @5"/>
+                    <v:f eqn="sin 10800 @5"/>
+                    <v:f eqn="cos 10800 @6"/>
+                    <v:f eqn="sin 10800 @6"/>
+                    <v:f eqn="sum 10800 0 @7"/>
+                    <v:f eqn="sum 10800 0 @8"/>
+                    <v:f eqn="sum 10800 0 @9"/>
+                    <v:f eqn="sum 10800 0 @10"/>
+                    <v:f eqn="sum 10800 0 @11"/>
+                    <v:f eqn="sum 10800 0 @12"/>
+                    <v:f eqn="mod @2 @3 0"/>
+                    <v:f eqn="sum @19 0 10800"/>
+                    <v:f eqn="if @20 #0 @13"/>
+                    <v:f eqn="if @20 #1 @14"/>
+                  </v:formulas>
+                  <v:path o:connecttype="custom" o:connectlocs="10800,0;3163,3163;0,10800;3163,18437;10800,21600;18437,18437;21600,10800;18437,3163;@21,@22" textboxrect="3163,3163,18437,18437"/>
+                  <v:handles>
+                    <v:h position="#0,#1"/>
+                  </v:handles>
+                </v:shapetype>
+                <v:shape id="橢圓形圖說文字 32" o:spid="_x0000_s1053" type="#_x0000_t63" style="position:absolute;left:5607;width:13024;height:8020;visibility:visible;mso-wrap-style:square;v-text-anchor:middle" o:gfxdata="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" adj="15869,24981" fillcolor="white [3201]" strokecolor="#f79646 [3209]" strokeweight="1pt">
                   <v:textbox>
                     <w:txbxContent>
                       <w:p>
                         <w:pPr>
                           <w:jc w:val="center"/>
                         </w:pPr>
+                        <w:bookmarkStart w:id="1" w:name="_GoBack"/>
                         <w:r>
                           <w:rPr>
                             <w:rFonts w:hint="eastAsia"/>
                           </w:rPr>
                           <w:t>選擇要顯示的時段</w:t>
                         </w:r>
+                        <w:bookmarkEnd w:id="1"/>
                       </w:p>
                     </w:txbxContent>
                   </v:textbox>
                 </v:shape>
-                <v:shape id="橢圓形圖說文字 33" o:spid="_x0000_s1055" type="#_x0000_t63" style="position:absolute;left:24757;width:13024;height:8020;visibility:visible;mso-wrap-style:square;v-text-anchor:middle" o:gfxdata="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" adj="-2730,34042" fillcolor="white [3201]" strokecolor="#f79646 [3209]" strokeweight="1pt">
+                <v:shape id="橢圓形圖說文字 33" o:spid="_x0000_s1054" type="#_x0000_t63" style="position:absolute;left:24757;width:13024;height:8020;visibility:visible;mso-wrap-style:square;v-text-anchor:middle" o:gfxdata="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" adj="-2730,34042" fillcolor="white [3201]" strokecolor="#f79646 [3209]" strokeweight="1pt">
                   <v:textbox>
                     <w:txbxContent>
                       <w:p>
@@ -3034,7 +2816,7 @@
                     </w:txbxContent>
                   </v:textbox>
                 </v:shape>
-                <v:shape id="橢圓形圖說文字 34" o:spid="_x0000_s1056" type="#_x0000_t63" style="position:absolute;left:44684;top:2674;width:12249;height:8020;visibility:visible;mso-wrap-style:square;v-text-anchor:middle" o:gfxdata="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" adj="-8194,45194" fillcolor="white [3201]" strokecolor="#f79646 [3209]" strokeweight="1pt">
+                <v:shape id="橢圓形圖說文字 34" o:spid="_x0000_s1055" type="#_x0000_t63" style="position:absolute;left:44684;top:2674;width:12249;height:8020;visibility:visible;mso-wrap-style:square;v-text-anchor:middle" o:gfxdata="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" adj="-8194,45194" fillcolor="white [3201]" strokecolor="#f79646 [3209]" strokeweight="1pt">
                   <v:textbox>
                     <w:txbxContent>
                       <w:p>
@@ -3077,11 +2859,11 @@
                     </w:txbxContent>
                   </v:textbox>
                 </v:shape>
-                <v:shape id="圖片 35" o:spid="_x0000_s1057" type="#_x0000_t75" style="position:absolute;left:9316;top:30710;width:47618;height:12594;visibility:visible;mso-wrap-style:square" o:gfxdata="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">
+                <v:shape id="圖片 35" o:spid="_x0000_s1056" type="#_x0000_t75" style="position:absolute;left:9316;top:30710;width:47618;height:12594;visibility:visible;mso-wrap-style:square" o:gfxdata="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">
                   <v:imagedata r:id="rId16" o:title=""/>
                   <v:path arrowok="t"/>
                 </v:shape>
-                <v:shape id="橢圓形圖說文字 38" o:spid="_x0000_s1058" type="#_x0000_t63" style="position:absolute;left:18633;top:39077;width:22929;height:4223;visibility:visible;mso-wrap-style:square;v-text-anchor:middle" o:gfxdata="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" adj="26334,7416" fillcolor="white [3201]" strokecolor="#f79646 [3209]" strokeweight="1pt">
+                <v:shape id="橢圓形圖說文字 38" o:spid="_x0000_s1057" type="#_x0000_t63" style="position:absolute;left:18633;top:39077;width:22929;height:4223;visibility:visible;mso-wrap-style:square;v-text-anchor:middle" o:gfxdata="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" adj="26334,7416" fillcolor="white [3201]" strokecolor="#f79646 [3209]" strokeweight="1pt">
                   <v:textbox>
                     <w:txbxContent>
                       <w:p>
@@ -3124,21 +2906,7 @@
           <w:rFonts w:hint="eastAsia"/>
           <w:b/>
         </w:rPr>
-        <w:t>時制規劃路口</w:t>
-      </w:r>
-      <w:r>
-        <w:rPr>
-          <w:rFonts w:hint="eastAsia"/>
-          <w:b/>
-        </w:rPr>
-        <w:t>排程</w:t>
-      </w:r>
-      <w:r>
-        <w:rPr>
-          <w:rFonts w:hint="eastAsia"/>
-          <w:b/>
-        </w:rPr>
-        <w:t>與操作流程</w:t>
+        <w:t>時制規劃路口排程與操作流程</w:t>
       </w:r>
     </w:p>
     <w:p>
@@ -3151,6 +2919,260 @@
       <w:r>
         <w:rPr>
           <w:b/>
+          <w:noProof/>
+        </w:rPr>
+        <mc:AlternateContent>
+          <mc:Choice Requires="wps">
+            <w:drawing>
+              <wp:anchor distT="0" distB="0" distL="114300" distR="114300" simplePos="0" relativeHeight="251703296" behindDoc="0" locked="0" layoutInCell="1" allowOverlap="1" wp14:anchorId="4200F64A" wp14:editId="39F54D86">
+                <wp:simplePos x="0" y="0"/>
+                <wp:positionH relativeFrom="column">
+                  <wp:posOffset>362102</wp:posOffset>
+                </wp:positionH>
+                <wp:positionV relativeFrom="paragraph">
+                  <wp:posOffset>4690872</wp:posOffset>
+                </wp:positionV>
+                <wp:extent cx="5460365" cy="958291"/>
+                <wp:effectExtent l="0" t="0" r="6985" b="0"/>
+                <wp:wrapNone/>
+                <wp:docPr id="307" name="文字方塊 2"/>
+                <wp:cNvGraphicFramePr>
+                  <a:graphicFrameLocks xmlns:a="http://schemas.openxmlformats.org/drawingml/2006/main"/>
+                </wp:cNvGraphicFramePr>
+                <a:graphic xmlns:a="http://schemas.openxmlformats.org/drawingml/2006/main">
+                  <a:graphicData uri="http://schemas.microsoft.com/office/word/2010/wordprocessingShape">
+                    <wps:wsp>
+                      <wps:cNvSpPr txBox="1">
+                        <a:spLocks noChangeArrowheads="1"/>
+                      </wps:cNvSpPr>
+                      <wps:spPr bwMode="auto">
+                        <a:xfrm>
+                          <a:off x="0" y="0"/>
+                          <a:ext cx="5460365" cy="958291"/>
+                        </a:xfrm>
+                        <a:prstGeom prst="rect">
+                          <a:avLst/>
+                        </a:prstGeom>
+                        <a:solidFill>
+                          <a:srgbClr val="FFFFFF"/>
+                        </a:solidFill>
+                        <a:ln w="9525">
+                          <a:noFill/>
+                          <a:miter lim="800000"/>
+                          <a:headEnd/>
+                          <a:tailEnd/>
+                        </a:ln>
+                      </wps:spPr>
+                      <wps:txbx>
+                        <w:txbxContent>
+                          <w:p>
+                            <w:pPr>
+                              <w:rPr>
+                                <w:b/>
+                              </w:rPr>
+                            </w:pPr>
+                            <w:r>
+                              <w:rPr>
+                                <w:rFonts w:hint="eastAsia"/>
+                                <w:b/>
+                              </w:rPr>
+                              <w:t>設定路口排程操作流程</w:t>
+                            </w:r>
+                          </w:p>
+                          <w:p>
+                            <w:pPr>
+                              <w:pStyle w:val="a5"/>
+                              <w:numPr>
+                                <w:ilvl w:val="0"/>
+                                <w:numId w:val="2"/>
+                              </w:numPr>
+                              <w:ind w:leftChars="0"/>
+                              <w:rPr>
+                                <w:color w:val="0070C0"/>
+                              </w:rPr>
+                            </w:pPr>
+                            <w:r>
+                              <w:rPr>
+                                <w:rFonts w:hint="eastAsia"/>
+                                <w:color w:val="0070C0"/>
+                              </w:rPr>
+                              <w:t>選擇路口、日時段顯示資料</w:t>
+                            </w:r>
+                          </w:p>
+                          <w:p>
+                            <w:pPr>
+                              <w:pStyle w:val="a5"/>
+                              <w:numPr>
+                                <w:ilvl w:val="0"/>
+                                <w:numId w:val="2"/>
+                              </w:numPr>
+                              <w:ind w:leftChars="0"/>
+                              <w:rPr>
+                                <w:color w:val="0070C0"/>
+                              </w:rPr>
+                            </w:pPr>
+                            <w:r>
+                              <w:rPr>
+                                <w:rFonts w:hint="eastAsia"/>
+                                <w:color w:val="0070C0"/>
+                              </w:rPr>
+                              <w:t>依照底部顯示的資料可以切換定時</w:t>
+                            </w:r>
+                            <w:proofErr w:type="gramStart"/>
+                            <w:r>
+                              <w:rPr>
+                                <w:rFonts w:hint="eastAsia"/>
+                                <w:color w:val="0070C0"/>
+                              </w:rPr>
+                              <w:t>時</w:t>
+                            </w:r>
+                            <w:proofErr w:type="gramEnd"/>
+                            <w:r>
+                              <w:rPr>
+                                <w:rFonts w:hint="eastAsia"/>
+                                <w:color w:val="0070C0"/>
+                              </w:rPr>
+                              <w:t>制、優先號</w:t>
+                            </w:r>
+                            <w:proofErr w:type="gramStart"/>
+                            <w:r>
+                              <w:rPr>
+                                <w:rFonts w:hint="eastAsia"/>
+                                <w:color w:val="0070C0"/>
+                              </w:rPr>
+                              <w:t>誌</w:t>
+                            </w:r>
+                            <w:proofErr w:type="gramEnd"/>
+                            <w:r>
+                              <w:rPr>
+                                <w:rFonts w:hint="eastAsia"/>
+                                <w:color w:val="0070C0"/>
+                              </w:rPr>
+                              <w:t>、路口手操不可切換。</w:t>
+                            </w:r>
+                          </w:p>
+                        </w:txbxContent>
+                      </wps:txbx>
+                      <wps:bodyPr rot="0" vert="horz" wrap="square" lIns="91440" tIns="45720" rIns="91440" bIns="45720" anchor="t" anchorCtr="0">
+                        <a:noAutofit/>
+                      </wps:bodyPr>
+                    </wps:wsp>
+                  </a:graphicData>
+                </a:graphic>
+                <wp14:sizeRelH relativeFrom="margin">
+                  <wp14:pctWidth>0</wp14:pctWidth>
+                </wp14:sizeRelH>
+                <wp14:sizeRelV relativeFrom="margin">
+                  <wp14:pctHeight>0</wp14:pctHeight>
+                </wp14:sizeRelV>
+              </wp:anchor>
+            </w:drawing>
+          </mc:Choice>
+          <mc:Fallback>
+            <w:pict>
+              <v:shapetype id="_x0000_t202" coordsize="21600,21600" o:spt="202" path="m,l,21600r21600,l21600,xe">
+                <v:stroke joinstyle="miter"/>
+                <v:path gradientshapeok="t" o:connecttype="rect"/>
+              </v:shapetype>
+              <v:shape id="_x0000_s1058" type="#_x0000_t202" style="position:absolute;margin-left:28.5pt;margin-top:369.35pt;width:429.95pt;height:75.45pt;z-index:251703296;visibility:visible;mso-wrap-style:square;mso-width-percent:0;mso-height-percent:0;mso-wrap-distance-left:9pt;mso-wrap-distance-top:0;mso-wrap-distance-right:9pt;mso-wrap-distance-bottom:0;mso-position-horizontal:absolute;mso-position-horizontal-relative:text;mso-position-vertical:absolute;mso-position-vertical-relative:text;mso-width-percent:0;mso-height-percent:0;mso-width-relative:margin;mso-height-relative:margin;v-text-anchor:top" o:gfxdata="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" stroked="f">
+                <v:textbox>
+                  <w:txbxContent>
+                    <w:p>
+                      <w:pPr>
+                        <w:rPr>
+                          <w:b/>
+                        </w:rPr>
+                      </w:pPr>
+                      <w:r>
+                        <w:rPr>
+                          <w:rFonts w:hint="eastAsia"/>
+                          <w:b/>
+                        </w:rPr>
+                        <w:t>設定路口排程操作流程</w:t>
+                      </w:r>
+                    </w:p>
+                    <w:p>
+                      <w:pPr>
+                        <w:pStyle w:val="a5"/>
+                        <w:numPr>
+                          <w:ilvl w:val="0"/>
+                          <w:numId w:val="2"/>
+                        </w:numPr>
+                        <w:ind w:leftChars="0"/>
+                        <w:rPr>
+                          <w:color w:val="0070C0"/>
+                        </w:rPr>
+                      </w:pPr>
+                      <w:r>
+                        <w:rPr>
+                          <w:rFonts w:hint="eastAsia"/>
+                          <w:color w:val="0070C0"/>
+                        </w:rPr>
+                        <w:t>選擇路口、日時段顯示資料</w:t>
+                      </w:r>
+                    </w:p>
+                    <w:p>
+                      <w:pPr>
+                        <w:pStyle w:val="a5"/>
+                        <w:numPr>
+                          <w:ilvl w:val="0"/>
+                          <w:numId w:val="2"/>
+                        </w:numPr>
+                        <w:ind w:leftChars="0"/>
+                        <w:rPr>
+                          <w:color w:val="0070C0"/>
+                        </w:rPr>
+                      </w:pPr>
+                      <w:r>
+                        <w:rPr>
+                          <w:rFonts w:hint="eastAsia"/>
+                          <w:color w:val="0070C0"/>
+                        </w:rPr>
+                        <w:t>依照底部顯示的資料可以切換定時</w:t>
+                      </w:r>
+                      <w:proofErr w:type="gramStart"/>
+                      <w:r>
+                        <w:rPr>
+                          <w:rFonts w:hint="eastAsia"/>
+                          <w:color w:val="0070C0"/>
+                        </w:rPr>
+                        <w:t>時</w:t>
+                      </w:r>
+                      <w:proofErr w:type="gramEnd"/>
+                      <w:r>
+                        <w:rPr>
+                          <w:rFonts w:hint="eastAsia"/>
+                          <w:color w:val="0070C0"/>
+                        </w:rPr>
+                        <w:t>制、優先號</w:t>
+                      </w:r>
+                      <w:proofErr w:type="gramStart"/>
+                      <w:r>
+                        <w:rPr>
+                          <w:rFonts w:hint="eastAsia"/>
+                          <w:color w:val="0070C0"/>
+                        </w:rPr>
+                        <w:t>誌</w:t>
+                      </w:r>
+                      <w:proofErr w:type="gramEnd"/>
+                      <w:r>
+                        <w:rPr>
+                          <w:rFonts w:hint="eastAsia"/>
+                          <w:color w:val="0070C0"/>
+                        </w:rPr>
+                        <w:t>、路口手操不可切換。</w:t>
+                      </w:r>
+                    </w:p>
+                  </w:txbxContent>
+                </v:textbox>
+              </v:shape>
+            </w:pict>
+          </mc:Fallback>
+        </mc:AlternateContent>
+      </w:r>
+      <w:r>
+        <w:rPr>
+          <w:b/>
         </w:rPr>
         <w:br w:type="page"/>
       </w:r>
@@ -3158,7 +3180,6 @@
     <w:p>
       <w:pPr>
         <w:rPr>
-          <w:rFonts w:hint="eastAsia"/>
           <w:b/>
         </w:rPr>
       </w:pPr>
@@ -3168,20 +3189,12 @@
           <w:b/>
         </w:rPr>
         <w:lastRenderedPageBreak/>
-        <w:t>事故建立介面與</w:t>
-      </w:r>
-      <w:r>
-        <w:rPr>
-          <w:rFonts w:hint="eastAsia"/>
-          <w:b/>
-        </w:rPr>
-        <w:t>操作流程</w:t>
+        <w:t>事故建立介面與操作流程</w:t>
       </w:r>
     </w:p>
     <w:p>
       <w:pPr>
         <w:rPr>
-          <w:rFonts w:hint="eastAsia"/>
           <w:b/>
         </w:rPr>
       </w:pPr>
@@ -3553,7 +3566,6 @@
                           <w:p>
                             <w:pPr>
                               <w:rPr>
-                                <w:rFonts w:hint="eastAsia"/>
                                 <w:b/>
                               </w:rPr>
                             </w:pPr>
@@ -3574,7 +3586,6 @@
                               </w:numPr>
                               <w:ind w:leftChars="0"/>
                               <w:rPr>
-                                <w:rFonts w:hint="eastAsia"/>
                                 <w:color w:val="0070C0"/>
                               </w:rPr>
                             </w:pPr>
@@ -3595,7 +3606,6 @@
                               </w:numPr>
                               <w:ind w:leftChars="0"/>
                               <w:rPr>
-                                <w:rFonts w:hint="eastAsia"/>
                                 <w:color w:val="0070C0"/>
                               </w:rPr>
                             </w:pPr>
@@ -3616,7 +3626,6 @@
                               </w:numPr>
                               <w:ind w:leftChars="0"/>
                               <w:rPr>
-                                <w:rFonts w:hint="eastAsia"/>
                                 <w:color w:val="0070C0"/>
                               </w:rPr>
                             </w:pPr>
@@ -3785,7 +3794,6 @@
     <w:p>
       <w:pPr>
         <w:rPr>
-          <w:rFonts w:hint="eastAsia"/>
           <w:b/>
         </w:rPr>
       </w:pPr>
@@ -3801,7 +3809,6 @@
     <w:p>
       <w:pPr>
         <w:rPr>
-          <w:rFonts w:hint="eastAsia"/>
           <w:b/>
         </w:rPr>
       </w:pPr>
@@ -4214,7 +4221,6 @@
                           <w:p>
                             <w:pPr>
                               <w:rPr>
-                                <w:rFonts w:hint="eastAsia"/>
                                 <w:b/>
                               </w:rPr>
                             </w:pPr>
@@ -4235,7 +4241,6 @@
                               </w:numPr>
                               <w:ind w:leftChars="0"/>
                               <w:rPr>
-                                <w:rFonts w:hint="eastAsia"/>
                                 <w:color w:val="0070C0"/>
                               </w:rPr>
                             </w:pPr>
@@ -4256,7 +4261,6 @@
                               </w:numPr>
                               <w:ind w:leftChars="0"/>
                               <w:rPr>
-                                <w:rFonts w:hint="eastAsia"/>
                                 <w:color w:val="0070C0"/>
                               </w:rPr>
                             </w:pPr>
@@ -4277,7 +4281,6 @@
                               </w:numPr>
                               <w:ind w:leftChars="0"/>
                               <w:rPr>
-                                <w:rFonts w:hint="eastAsia"/>
                                 <w:color w:val="0070C0"/>
                               </w:rPr>
                             </w:pPr>
@@ -5620,7 +5623,7 @@
 </file>
 
 <file path=customXml/itemProps1.xml><?xml version="1.0" encoding="utf-8"?>
-<ds:datastoreItem xmlns:ds="http://schemas.openxmlformats.org/officeDocument/2006/customXml" ds:itemID="{4D8C88E9-26F8-4EE1-987A-F7F5ADDCD39A}">
+<ds:datastoreItem xmlns:ds="http://schemas.openxmlformats.org/officeDocument/2006/customXml" ds:itemID="{7843F915-F92F-47AA-A2D3-B948F9531BD3}">
   <ds:schemaRefs>
     <ds:schemaRef ds:uri="http://schemas.openxmlformats.org/officeDocument/2006/bibliography"/>
   </ds:schemaRefs>

--- a/說明文件/UI操作流程補充.docx
+++ b/說明文件/UI操作流程補充.docx
@@ -4,16 +4,14 @@
   <w:body>
     <w:p>
       <w:pPr>
-        <w:rPr>
-          <w:b/>
-        </w:rPr>
+        <w:pStyle w:val="aa"/>
       </w:pPr>
       <w:r>
         <w:rPr>
           <w:noProof/>
         </w:rPr>
         <w:drawing>
-          <wp:anchor distT="0" distB="0" distL="114300" distR="114300" simplePos="0" relativeHeight="251676672" behindDoc="0" locked="0" layoutInCell="1" allowOverlap="1" wp14:anchorId="7A2EC866" wp14:editId="6FCAE245">
+          <wp:anchor distT="0" distB="0" distL="114300" distR="114300" simplePos="0" relativeHeight="251676672" behindDoc="0" locked="0" layoutInCell="1" allowOverlap="1" wp14:anchorId="5C205E3D" wp14:editId="60CC293E">
             <wp:simplePos x="0" y="0"/>
             <wp:positionH relativeFrom="column">
               <wp:posOffset>574030</wp:posOffset>
@@ -38,7 +36,7 @@
                     </pic:cNvPicPr>
                   </pic:nvPicPr>
                   <pic:blipFill>
-                    <a:blip r:embed="rId7">
+                    <a:blip r:embed="rId9">
                       <a:extLst>
                         <a:ext uri="{28A0092B-C50C-407E-A947-70E740481C1C}">
                           <a14:useLocalDpi xmlns:a14="http://schemas.microsoft.com/office/drawing/2010/main" val="0"/>
@@ -71,13 +69,12 @@
       </w:r>
       <w:r>
         <w:rPr>
-          <w:b/>
           <w:noProof/>
         </w:rPr>
         <mc:AlternateContent>
           <mc:Choice Requires="wpg">
             <w:drawing>
-              <wp:anchor distT="0" distB="0" distL="114300" distR="114300" simplePos="0" relativeHeight="251674624" behindDoc="0" locked="0" layoutInCell="1" allowOverlap="1" wp14:anchorId="10BCB907" wp14:editId="3312FADD">
+              <wp:anchor distT="0" distB="0" distL="114300" distR="114300" simplePos="0" relativeHeight="251674624" behindDoc="0" locked="0" layoutInCell="1" allowOverlap="1" wp14:anchorId="13571C9F" wp14:editId="0FF1C539">
                 <wp:simplePos x="0" y="0"/>
                 <wp:positionH relativeFrom="column">
                   <wp:posOffset>-104775</wp:posOffset>
@@ -121,7 +118,7 @@
                             </pic:cNvPicPr>
                           </pic:nvPicPr>
                           <pic:blipFill>
-                            <a:blip r:embed="rId7">
+                            <a:blip r:embed="rId9">
                               <a:extLst>
                                 <a:ext uri="{28A0092B-C50C-407E-A947-70E740481C1C}">
                                   <a14:useLocalDpi xmlns:a14="http://schemas.microsoft.com/office/drawing/2010/main" val="0"/>
@@ -819,7 +816,7 @@
                     <o:lock v:ext="edit" aspectratio="t"/>
                   </v:shapetype>
                   <v:shape id="圖片 2" o:spid="_x0000_s1028" type="#_x0000_t75" style="position:absolute;left:6814;top:7936;width:52794;height:36748;visibility:visible;mso-wrap-style:square" o:gfxdata="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">
-                    <v:imagedata r:id="rId8" o:title=""/>
+                    <v:imagedata r:id="rId10" o:title=""/>
                     <v:path arrowok="t"/>
                   </v:shape>
                   <v:shapetype id="_x0000_t63" coordsize="21600,21600" o:spt="63" adj="1350,25920" path="wr,,21600,21600@15@16@17@18l@21@22xe">
@@ -1112,7 +1109,6 @@
       <w:r>
         <w:rPr>
           <w:rFonts w:hint="eastAsia"/>
-          <w:b/>
         </w:rPr>
         <w:t>號</w:t>
       </w:r>
@@ -1120,7 +1116,6 @@
       <w:r>
         <w:rPr>
           <w:rFonts w:hint="eastAsia"/>
-          <w:b/>
         </w:rPr>
         <w:t>誌</w:t>
       </w:r>
@@ -1128,14 +1123,12 @@
       <w:r>
         <w:rPr>
           <w:rFonts w:hint="eastAsia"/>
-          <w:b/>
         </w:rPr>
         <w:t>時制規劃路口參數畫面簡介</w:t>
       </w:r>
       <w:r>
         <w:rPr>
           <w:rFonts w:hint="eastAsia"/>
-          <w:b/>
         </w:rPr>
         <w:t>與操作流程</w:t>
       </w:r>
@@ -1388,7 +1381,6 @@
                       <w:pPr>
                         <w:widowControl/>
                         <w:rPr>
-                          <w:rFonts w:hint="eastAsia"/>
                           <w:b/>
                         </w:rPr>
                       </w:pPr>
@@ -1425,7 +1417,6 @@
                         </w:numPr>
                         <w:ind w:leftChars="0"/>
                         <w:rPr>
-                          <w:rFonts w:hint="eastAsia"/>
                           <w:color w:val="0070C0"/>
                         </w:rPr>
                       </w:pPr>
@@ -1446,7 +1437,6 @@
                         </w:numPr>
                         <w:ind w:leftChars="0"/>
                         <w:rPr>
-                          <w:rFonts w:hint="eastAsia"/>
                           <w:color w:val="0070C0"/>
                         </w:rPr>
                       </w:pPr>
@@ -1467,7 +1457,6 @@
                         </w:numPr>
                         <w:ind w:leftChars="0"/>
                         <w:rPr>
-                          <w:rFonts w:hint="eastAsia"/>
                           <w:color w:val="0070C0"/>
                         </w:rPr>
                       </w:pPr>
@@ -1488,7 +1477,6 @@
                         </w:numPr>
                         <w:ind w:leftChars="0"/>
                         <w:rPr>
-                          <w:rFonts w:hint="eastAsia"/>
                           <w:color w:val="0070C0"/>
                         </w:rPr>
                       </w:pPr>
@@ -1585,7 +1573,7 @@
                           </pic:cNvPicPr>
                         </pic:nvPicPr>
                         <pic:blipFill>
-                          <a:blip r:embed="rId9">
+                          <a:blip r:embed="rId11">
                             <a:extLst>
                               <a:ext uri="{28A0092B-C50C-407E-A947-70E740481C1C}">
                                 <a14:useLocalDpi xmlns:a14="http://schemas.microsoft.com/office/drawing/2010/main" val="0"/>
@@ -1970,7 +1958,7 @@
                           </pic:cNvPicPr>
                         </pic:nvPicPr>
                         <pic:blipFill>
-                          <a:blip r:embed="rId10">
+                          <a:blip r:embed="rId12">
                             <a:extLst>
                               <a:ext uri="{28A0092B-C50C-407E-A947-70E740481C1C}">
                                 <a14:useLocalDpi xmlns:a14="http://schemas.microsoft.com/office/drawing/2010/main" val="0"/>
@@ -2122,7 +2110,7 @@
             <w:pict>
               <v:group id="群組 30" o:spid="_x0000_s1041" style="position:absolute;margin-left:42.1pt;margin-top:3.7pt;width:441.5pt;height:499.2pt;z-index:251692032" coordsize="56071,63404" o:gfxdata="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">
                 <v:shape id="圖片 21" o:spid="_x0000_s1042" type="#_x0000_t75" style="position:absolute;width:56071;height:40457;visibility:visible;mso-wrap-style:square" o:gfxdata="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">
-                  <v:imagedata r:id="rId11" o:title=""/>
+                  <v:imagedata r:id="rId13" o:title=""/>
                   <v:path arrowok="t"/>
                 </v:shape>
                 <v:shape id="橢圓形圖說文字 22" o:spid="_x0000_s1043" type="#_x0000_t63" style="position:absolute;top:16390;width:10261;height:7156;visibility:visible;mso-wrap-style:square;v-text-anchor:middle" o:gfxdata="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" adj="41834,-12795" fillcolor="white [3201]" strokecolor="#f79646 [3209]" strokeweight="1pt">
@@ -2221,15 +2209,7 @@
                             <w:sz w:val="20"/>
                             <w:szCs w:val="20"/>
                           </w:rPr>
-                          <w:t xml:space="preserve"> </w:t>
-                        </w:r>
-                        <w:r>
-                          <w:rPr>
-                            <w:rFonts w:hint="eastAsia"/>
-                            <w:sz w:val="20"/>
-                            <w:szCs w:val="20"/>
-                          </w:rPr>
-                          <w:t>2</w:t>
+                          <w:t xml:space="preserve"> 2</w:t>
                         </w:r>
                       </w:p>
                     </w:txbxContent>
@@ -2310,7 +2290,7 @@
                   </v:textbox>
                 </v:shape>
                 <v:shape id="圖片 27" o:spid="_x0000_s1048" type="#_x0000_t75" style="position:absolute;top:43908;width:56071;height:19496;visibility:visible;mso-wrap-style:square" o:gfxdata="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">
-                  <v:imagedata r:id="rId12" o:title=""/>
+                  <v:imagedata r:id="rId14" o:title=""/>
                   <v:path arrowok="t"/>
                 </v:shape>
                 <v:shape id="橢圓形圖說文字 28" o:spid="_x0000_s1049" type="#_x0000_t63" style="position:absolute;left:27604;top:47531;width:16720;height:5258;visibility:visible;mso-wrap-style:square;v-text-anchor:middle" o:gfxdata="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" adj="30368,49412" fillcolor="white [3201]" strokecolor="#f79646 [3209]" strokeweight="1pt">
@@ -2420,7 +2400,7 @@
                           </pic:cNvPicPr>
                         </pic:nvPicPr>
                         <pic:blipFill>
-                          <a:blip r:embed="rId13">
+                          <a:blip r:embed="rId15">
                             <a:extLst>
                               <a:ext uri="{28A0092B-C50C-407E-A947-70E740481C1C}">
                                 <a14:useLocalDpi xmlns:a14="http://schemas.microsoft.com/office/drawing/2010/main" val="0"/>
@@ -2482,14 +2462,12 @@
                               <w:pPr>
                                 <w:jc w:val="center"/>
                               </w:pPr>
-                              <w:bookmarkStart w:id="0" w:name="_GoBack"/>
                               <w:r>
                                 <w:rPr>
                                   <w:rFonts w:hint="eastAsia"/>
                                 </w:rPr>
                                 <w:t>選擇要顯示的時段</w:t>
                               </w:r>
-                              <w:bookmarkEnd w:id="0"/>
                             </w:p>
                           </w:txbxContent>
                         </wps:txbx>
@@ -2638,7 +2616,7 @@
                           </pic:cNvPicPr>
                         </pic:nvPicPr>
                         <pic:blipFill>
-                          <a:blip r:embed="rId14">
+                          <a:blip r:embed="rId16">
                             <a:extLst>
                               <a:ext uri="{28A0092B-C50C-407E-A947-70E740481C1C}">
                                 <a14:useLocalDpi xmlns:a14="http://schemas.microsoft.com/office/drawing/2010/main" val="0"/>
@@ -2725,61 +2703,10 @@
           <mc:Fallback>
             <w:pict>
               <v:group id="群組 39" o:spid="_x0000_s1051" style="position:absolute;margin-left:28.55pt;margin-top:36.7pt;width:448.3pt;height:341pt;z-index:251701248" coordsize="56934,43304" o:gfxdata="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">
-                <v:shapetype id="_x0000_t75" coordsize="21600,21600" o:spt="75" o:preferrelative="t" path="m@4@5l@4@11@9@11@9@5xe" filled="f" stroked="f">
-                  <v:stroke joinstyle="miter"/>
-                  <v:formulas>
-                    <v:f eqn="if lineDrawn pixelLineWidth 0"/>
-                    <v:f eqn="sum @0 1 0"/>
-                    <v:f eqn="sum 0 0 @1"/>
-                    <v:f eqn="prod @2 1 2"/>
-                    <v:f eqn="prod @3 21600 pixelWidth"/>
-                    <v:f eqn="prod @3 21600 pixelHeight"/>
-                    <v:f eqn="sum @0 0 1"/>
-                    <v:f eqn="prod @6 1 2"/>
-                    <v:f eqn="prod @7 21600 pixelWidth"/>
-                    <v:f eqn="sum @8 21600 0"/>
-                    <v:f eqn="prod @7 21600 pixelHeight"/>
-                    <v:f eqn="sum @10 21600 0"/>
-                  </v:formulas>
-                  <v:path o:extrusionok="f" gradientshapeok="t" o:connecttype="rect"/>
-                  <o:lock v:ext="edit" aspectratio="t"/>
-                </v:shapetype>
                 <v:shape id="圖片 31" o:spid="_x0000_s1052" type="#_x0000_t75" style="position:absolute;top:8195;width:56934;height:21393;visibility:visible;mso-wrap-style:square" o:gfxdata="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">
-                  <v:imagedata r:id="rId15" o:title=""/>
+                  <v:imagedata r:id="rId17" o:title=""/>
                   <v:path arrowok="t"/>
                 </v:shape>
-                <v:shapetype id="_x0000_t63" coordsize="21600,21600" o:spt="63" adj="1350,25920" path="wr,,21600,21600@15@16@17@18l@21@22xe">
-                  <v:stroke joinstyle="miter"/>
-                  <v:formulas>
-                    <v:f eqn="val #0"/>
-                    <v:f eqn="val #1"/>
-                    <v:f eqn="sum 10800 0 #0"/>
-                    <v:f eqn="sum 10800 0 #1"/>
-                    <v:f eqn="atan2 @2 @3"/>
-                    <v:f eqn="sumangle @4 11 0"/>
-                    <v:f eqn="sumangle @4 0 11"/>
-                    <v:f eqn="cos 10800 @4"/>
-                    <v:f eqn="sin 10800 @4"/>
-                    <v:f eqn="cos 10800 @5"/>
-                    <v:f eqn="sin 10800 @5"/>
-                    <v:f eqn="cos 10800 @6"/>
-                    <v:f eqn="sin 10800 @6"/>
-                    <v:f eqn="sum 10800 0 @7"/>
-                    <v:f eqn="sum 10800 0 @8"/>
-                    <v:f eqn="sum 10800 0 @9"/>
-                    <v:f eqn="sum 10800 0 @10"/>
-                    <v:f eqn="sum 10800 0 @11"/>
-                    <v:f eqn="sum 10800 0 @12"/>
-                    <v:f eqn="mod @2 @3 0"/>
-                    <v:f eqn="sum @19 0 10800"/>
-                    <v:f eqn="if @20 #0 @13"/>
-                    <v:f eqn="if @20 #1 @14"/>
-                  </v:formulas>
-                  <v:path o:connecttype="custom" o:connectlocs="10800,0;3163,3163;0,10800;3163,18437;10800,21600;18437,18437;21600,10800;18437,3163;@21,@22" textboxrect="3163,3163,18437,18437"/>
-                  <v:handles>
-                    <v:h position="#0,#1"/>
-                  </v:handles>
-                </v:shapetype>
                 <v:shape id="橢圓形圖說文字 32" o:spid="_x0000_s1053" type="#_x0000_t63" style="position:absolute;left:5607;width:13024;height:8020;visibility:visible;mso-wrap-style:square;v-text-anchor:middle" o:gfxdata="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" adj="15869,24981" fillcolor="white [3201]" strokecolor="#f79646 [3209]" strokeweight="1pt">
                   <v:textbox>
                     <w:txbxContent>
@@ -2787,14 +2714,12 @@
                         <w:pPr>
                           <w:jc w:val="center"/>
                         </w:pPr>
-                        <w:bookmarkStart w:id="1" w:name="_GoBack"/>
                         <w:r>
                           <w:rPr>
                             <w:rFonts w:hint="eastAsia"/>
                           </w:rPr>
                           <w:t>選擇要顯示的時段</w:t>
                         </w:r>
-                        <w:bookmarkEnd w:id="1"/>
                       </w:p>
                     </w:txbxContent>
                   </v:textbox>
@@ -2860,7 +2785,7 @@
                   </v:textbox>
                 </v:shape>
                 <v:shape id="圖片 35" o:spid="_x0000_s1056" type="#_x0000_t75" style="position:absolute;left:9316;top:30710;width:47618;height:12594;visibility:visible;mso-wrap-style:square" o:gfxdata="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">
-                  <v:imagedata r:id="rId16" o:title=""/>
+                  <v:imagedata r:id="rId18" o:title=""/>
                   <v:path arrowok="t"/>
                 </v:shape>
                 <v:shape id="橢圓形圖說文字 38" o:spid="_x0000_s1057" type="#_x0000_t63" style="position:absolute;left:18633;top:39077;width:22929;height:4223;visibility:visible;mso-wrap-style:square;v-text-anchor:middle" o:gfxdata="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" adj="26334,7416" fillcolor="white [3201]" strokecolor="#f79646 [3209]" strokeweight="1pt">
@@ -3070,10 +2995,6 @@
           </mc:Choice>
           <mc:Fallback>
             <w:pict>
-              <v:shapetype id="_x0000_t202" coordsize="21600,21600" o:spt="202" path="m,l,21600r21600,l21600,xe">
-                <v:stroke joinstyle="miter"/>
-                <v:path gradientshapeok="t" o:connecttype="rect"/>
-              </v:shapetype>
               <v:shape id="_x0000_s1058" type="#_x0000_t202" style="position:absolute;margin-left:28.5pt;margin-top:369.35pt;width:429.95pt;height:75.45pt;z-index:251703296;visibility:visible;mso-wrap-style:square;mso-width-percent:0;mso-height-percent:0;mso-wrap-distance-left:9pt;mso-wrap-distance-top:0;mso-wrap-distance-right:9pt;mso-wrap-distance-bottom:0;mso-position-horizontal:absolute;mso-position-horizontal-relative:text;mso-position-vertical:absolute;mso-position-vertical-relative:text;mso-width-percent:0;mso-height-percent:0;mso-width-relative:margin;mso-height-relative:margin;v-text-anchor:top" o:gfxdata="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" stroked="f">
                 <v:textbox>
                   <w:txbxContent>
@@ -3239,7 +3160,7 @@
                           </pic:cNvPicPr>
                         </pic:nvPicPr>
                         <pic:blipFill>
-                          <a:blip r:embed="rId17">
+                          <a:blip r:embed="rId19">
                             <a:extLst>
                               <a:ext uri="{28A0092B-C50C-407E-A947-70E740481C1C}">
                                 <a14:useLocalDpi xmlns:a14="http://schemas.microsoft.com/office/drawing/2010/main" val="0"/>
@@ -3439,7 +3360,7 @@
             <w:pict>
               <v:group id="群組 45" o:spid="_x0000_s1059" style="position:absolute;margin-left:22pt;margin-top:8.9pt;width:477.5pt;height:298.85pt;z-index:251711488" coordsize="60643,37956" o:gfxdata="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">
                 <v:shape id="圖片 41" o:spid="_x0000_s1060" type="#_x0000_t75" style="position:absolute;width:60643;height:37956;visibility:visible;mso-wrap-style:square" o:gfxdata="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">
-                  <v:imagedata r:id="rId18" o:title=""/>
+                  <v:imagedata r:id="rId20" o:title=""/>
                   <v:path arrowok="t"/>
                 </v:shape>
                 <v:shape id="橢圓形圖說文字 42" o:spid="_x0000_s1061" type="#_x0000_t63" style="position:absolute;left:3019;top:28812;width:16732;height:6121;visibility:visible;mso-wrap-style:square;v-text-anchor:middle" o:gfxdata="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" adj="37822,-2182" fillcolor="white [3201]" strokecolor="#f79646 [3209]" strokeweight="1pt">
@@ -3682,7 +3603,6 @@
                     <w:p>
                       <w:pPr>
                         <w:rPr>
-                          <w:rFonts w:hint="eastAsia"/>
                           <w:b/>
                         </w:rPr>
                       </w:pPr>
@@ -3703,7 +3623,6 @@
                         </w:numPr>
                         <w:ind w:leftChars="0"/>
                         <w:rPr>
-                          <w:rFonts w:hint="eastAsia"/>
                           <w:color w:val="0070C0"/>
                         </w:rPr>
                       </w:pPr>
@@ -3724,7 +3643,6 @@
                         </w:numPr>
                         <w:ind w:leftChars="0"/>
                         <w:rPr>
-                          <w:rFonts w:hint="eastAsia"/>
                           <w:color w:val="0070C0"/>
                         </w:rPr>
                       </w:pPr>
@@ -3745,7 +3663,6 @@
                         </w:numPr>
                         <w:ind w:leftChars="0"/>
                         <w:rPr>
-                          <w:rFonts w:hint="eastAsia"/>
                           <w:color w:val="0070C0"/>
                         </w:rPr>
                       </w:pPr>
@@ -3854,7 +3771,7 @@
                           </pic:cNvPicPr>
                         </pic:nvPicPr>
                         <pic:blipFill>
-                          <a:blip r:embed="rId19">
+                          <a:blip r:embed="rId21">
                             <a:extLst>
                               <a:ext uri="{28A0092B-C50C-407E-A947-70E740481C1C}">
                                 <a14:useLocalDpi xmlns:a14="http://schemas.microsoft.com/office/drawing/2010/main" val="0"/>
@@ -4092,7 +4009,7 @@
             <w:pict>
               <v:group id="群組 52" o:spid="_x0000_s1065" style="position:absolute;margin-left:29.3pt;margin-top:12.15pt;width:477.2pt;height:391pt;z-index:251721728" coordsize="60605,49654" o:gfxdata="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">
                 <v:shape id="圖片 47" o:spid="_x0000_s1066" type="#_x0000_t75" style="position:absolute;top:4890;width:60605;height:44764;visibility:visible;mso-wrap-style:square" o:gfxdata="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">
-                  <v:imagedata r:id="rId20" o:title=""/>
+                  <v:imagedata r:id="rId22" o:title=""/>
                   <v:path arrowok="t"/>
                 </v:shape>
                 <v:shape id="橢圓形圖說文字 48" o:spid="_x0000_s1067" type="#_x0000_t63" style="position:absolute;left:37001;width:20834;height:4946;visibility:visible;mso-wrap-style:square;v-text-anchor:middle" o:gfxdata="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" adj="7295,34444" fillcolor="white [3201]" strokecolor="#f79646 [3209]" strokeweight="1pt">
@@ -4165,6 +4082,7 @@
     </w:p>
     <w:p>
       <w:pPr>
+        <w:widowControl/>
         <w:rPr>
           <w:b/>
         </w:rPr>
@@ -4177,15 +4095,15 @@
         <mc:AlternateContent>
           <mc:Choice Requires="wps">
             <w:drawing>
-              <wp:anchor distT="0" distB="0" distL="114300" distR="114300" simplePos="0" relativeHeight="251723776" behindDoc="0" locked="0" layoutInCell="1" allowOverlap="1" wp14:editId="36B11C9B">
+              <wp:anchor distT="0" distB="0" distL="114300" distR="114300" simplePos="0" relativeHeight="251723776" behindDoc="0" locked="0" layoutInCell="1" allowOverlap="1" wp14:anchorId="130D8610" wp14:editId="08DCDB26">
                 <wp:simplePos x="0" y="0"/>
                 <wp:positionH relativeFrom="column">
-                  <wp:posOffset>754617</wp:posOffset>
+                  <wp:posOffset>643496</wp:posOffset>
                 </wp:positionH>
                 <wp:positionV relativeFrom="paragraph">
-                  <wp:posOffset>5156569</wp:posOffset>
+                  <wp:posOffset>5872480</wp:posOffset>
                 </wp:positionV>
-                <wp:extent cx="5273749" cy="1403985"/>
+                <wp:extent cx="5273675" cy="1403985"/>
                 <wp:effectExtent l="0" t="0" r="3175" b="0"/>
                 <wp:wrapNone/>
                 <wp:docPr id="53" name="文字方塊 2"/>
@@ -4201,7 +4119,7 @@
                       <wps:spPr bwMode="auto">
                         <a:xfrm>
                           <a:off x="0" y="0"/>
-                          <a:ext cx="5273749" cy="1403985"/>
+                          <a:ext cx="5273675" cy="1403985"/>
                         </a:xfrm>
                         <a:prstGeom prst="rect">
                           <a:avLst/>
@@ -4359,13 +4277,12 @@
           </mc:Choice>
           <mc:Fallback>
             <w:pict>
-              <v:shape id="_x0000_s1071" type="#_x0000_t202" style="position:absolute;margin-left:59.4pt;margin-top:406.05pt;width:415.25pt;height:110.55pt;z-index:251723776;visibility:visible;mso-wrap-style:square;mso-width-percent:0;mso-height-percent:200;mso-wrap-distance-left:9pt;mso-wrap-distance-top:0;mso-wrap-distance-right:9pt;mso-wrap-distance-bottom:0;mso-position-horizontal:absolute;mso-position-horizontal-relative:text;mso-position-vertical:absolute;mso-position-vertical-relative:text;mso-width-percent:0;mso-height-percent:200;mso-width-relative:margin;mso-height-relative:margin;v-text-anchor:top" o:gfxdata="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" stroked="f">
+              <v:shape id="_x0000_s1071" type="#_x0000_t202" style="position:absolute;margin-left:50.65pt;margin-top:462.4pt;width:415.25pt;height:110.55pt;z-index:251723776;visibility:visible;mso-wrap-style:square;mso-width-percent:0;mso-height-percent:200;mso-wrap-distance-left:9pt;mso-wrap-distance-top:0;mso-wrap-distance-right:9pt;mso-wrap-distance-bottom:0;mso-position-horizontal:absolute;mso-position-horizontal-relative:text;mso-position-vertical:absolute;mso-position-vertical-relative:text;mso-width-percent:0;mso-height-percent:200;mso-width-relative:margin;mso-height-relative:margin;v-text-anchor:top" o:gfxdata="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" stroked="f">
                 <v:textbox style="mso-fit-shape-to-text:t">
                   <w:txbxContent>
                     <w:p>
                       <w:pPr>
                         <w:rPr>
-                          <w:rFonts w:hint="eastAsia"/>
                           <w:b/>
                         </w:rPr>
                       </w:pPr>
@@ -4386,7 +4303,6 @@
                         </w:numPr>
                         <w:ind w:leftChars="0"/>
                         <w:rPr>
-                          <w:rFonts w:hint="eastAsia"/>
                           <w:color w:val="0070C0"/>
                         </w:rPr>
                       </w:pPr>
@@ -4407,7 +4323,6 @@
                         </w:numPr>
                         <w:ind w:leftChars="0"/>
                         <w:rPr>
-                          <w:rFonts w:hint="eastAsia"/>
                           <w:color w:val="0070C0"/>
                         </w:rPr>
                       </w:pPr>
@@ -4428,7 +4343,6 @@
                         </w:numPr>
                         <w:ind w:leftChars="0"/>
                         <w:rPr>
-                          <w:rFonts w:hint="eastAsia"/>
                           <w:color w:val="0070C0"/>
                         </w:rPr>
                       </w:pPr>
@@ -4495,6 +4409,673 @@
           </mc:Fallback>
         </mc:AlternateContent>
       </w:r>
+      <w:r>
+        <w:rPr>
+          <w:b/>
+        </w:rPr>
+        <w:br w:type="page"/>
+      </w:r>
+    </w:p>
+    <w:p>
+      <w:pPr>
+        <w:rPr>
+          <w:rFonts w:hint="eastAsia"/>
+          <w:b/>
+        </w:rPr>
+      </w:pPr>
+      <w:r>
+        <w:rPr>
+          <w:rFonts w:hint="eastAsia"/>
+          <w:b/>
+        </w:rPr>
+        <w:lastRenderedPageBreak/>
+        <w:t>路口設備建立操作流程</w:t>
+      </w:r>
+    </w:p>
+    <w:p>
+      <w:pPr>
+        <w:jc w:val="center"/>
+        <w:rPr>
+          <w:b/>
+        </w:rPr>
+      </w:pPr>
+      <w:bookmarkStart w:id="0" w:name="_GoBack"/>
+      <w:bookmarkEnd w:id="0"/>
+      <w:r>
+        <w:rPr>
+          <w:rFonts w:hint="eastAsia"/>
+          <w:b/>
+          <w:noProof/>
+        </w:rPr>
+        <mc:AlternateContent>
+          <mc:Choice Requires="wpg">
+            <w:drawing>
+              <wp:anchor distT="0" distB="0" distL="114300" distR="114300" simplePos="0" relativeHeight="251735040" behindDoc="0" locked="0" layoutInCell="1" allowOverlap="1" wp14:anchorId="4B09A661" wp14:editId="4C40B965">
+                <wp:simplePos x="0" y="0"/>
+                <wp:positionH relativeFrom="column">
+                  <wp:posOffset>190500</wp:posOffset>
+                </wp:positionH>
+                <wp:positionV relativeFrom="paragraph">
+                  <wp:posOffset>180975</wp:posOffset>
+                </wp:positionV>
+                <wp:extent cx="6276975" cy="3914775"/>
+                <wp:effectExtent l="0" t="0" r="9525" b="9525"/>
+                <wp:wrapNone/>
+                <wp:docPr id="60" name="群組 60"/>
+                <wp:cNvGraphicFramePr/>
+                <a:graphic xmlns:a="http://schemas.openxmlformats.org/drawingml/2006/main">
+                  <a:graphicData uri="http://schemas.microsoft.com/office/word/2010/wordprocessingGroup">
+                    <wpg:wgp>
+                      <wpg:cNvGrpSpPr/>
+                      <wpg:grpSpPr>
+                        <a:xfrm>
+                          <a:off x="0" y="0"/>
+                          <a:ext cx="6276975" cy="3914775"/>
+                          <a:chOff x="0" y="0"/>
+                          <a:chExt cx="6276975" cy="3914775"/>
+                        </a:xfrm>
+                      </wpg:grpSpPr>
+                      <pic:pic xmlns:pic="http://schemas.openxmlformats.org/drawingml/2006/picture">
+                        <pic:nvPicPr>
+                          <pic:cNvPr id="1" name="圖片 1"/>
+                          <pic:cNvPicPr>
+                            <a:picLocks noChangeAspect="1"/>
+                          </pic:cNvPicPr>
+                        </pic:nvPicPr>
+                        <pic:blipFill>
+                          <a:blip r:embed="rId23">
+                            <a:extLst>
+                              <a:ext uri="{28A0092B-C50C-407E-A947-70E740481C1C}">
+                                <a14:useLocalDpi xmlns:a14="http://schemas.microsoft.com/office/drawing/2010/main" val="0"/>
+                              </a:ext>
+                            </a:extLst>
+                          </a:blip>
+                          <a:stretch>
+                            <a:fillRect/>
+                          </a:stretch>
+                        </pic:blipFill>
+                        <pic:spPr>
+                          <a:xfrm>
+                            <a:off x="0" y="0"/>
+                            <a:ext cx="6276975" cy="3914775"/>
+                          </a:xfrm>
+                          <a:prstGeom prst="rect">
+                            <a:avLst/>
+                          </a:prstGeom>
+                        </pic:spPr>
+                      </pic:pic>
+                      <wpg:grpSp>
+                        <wpg:cNvPr id="56" name="群組 56"/>
+                        <wpg:cNvGrpSpPr/>
+                        <wpg:grpSpPr>
+                          <a:xfrm>
+                            <a:off x="923925" y="590550"/>
+                            <a:ext cx="5036374" cy="2980055"/>
+                            <a:chOff x="0" y="0"/>
+                            <a:chExt cx="5036374" cy="2980055"/>
+                          </a:xfrm>
+                        </wpg:grpSpPr>
+                        <wps:wsp>
+                          <wps:cNvPr id="11" name="橢圓形圖說文字 11"/>
+                          <wps:cNvSpPr/>
+                          <wps:spPr>
+                            <a:xfrm>
+                              <a:off x="447675" y="0"/>
+                              <a:ext cx="2030778" cy="494631"/>
+                            </a:xfrm>
+                            <a:prstGeom prst="wedgeEllipseCallout">
+                              <a:avLst>
+                                <a:gd name="adj1" fmla="val 29123"/>
+                                <a:gd name="adj2" fmla="val -77539"/>
+                              </a:avLst>
+                            </a:prstGeom>
+                            <a:ln w="12700"/>
+                          </wps:spPr>
+                          <wps:style>
+                            <a:lnRef idx="2">
+                              <a:schemeClr val="accent6"/>
+                            </a:lnRef>
+                            <a:fillRef idx="1">
+                              <a:schemeClr val="lt1"/>
+                            </a:fillRef>
+                            <a:effectRef idx="0">
+                              <a:schemeClr val="accent6"/>
+                            </a:effectRef>
+                            <a:fontRef idx="minor">
+                              <a:schemeClr val="dk1"/>
+                            </a:fontRef>
+                          </wps:style>
+                          <wps:txbx>
+                            <w:txbxContent>
+                              <w:p>
+                                <w:r>
+                                  <w:rPr>
+                                    <w:rFonts w:hint="eastAsia"/>
+                                  </w:rPr>
+                                  <w:t>點選要建立的項目</w:t>
+                                </w:r>
+                              </w:p>
+                            </w:txbxContent>
+                          </wps:txbx>
+                          <wps:bodyPr rot="0" spcFirstLastPara="0" vertOverflow="overflow" horzOverflow="overflow" vert="horz" wrap="square" lIns="91440" tIns="45720" rIns="91440" bIns="45720" numCol="1" spcCol="0" rtlCol="0" fromWordArt="0" anchor="ctr" anchorCtr="0" forceAA="0" compatLnSpc="1">
+                            <a:prstTxWarp prst="textNoShape">
+                              <a:avLst/>
+                            </a:prstTxWarp>
+                            <a:noAutofit/>
+                          </wps:bodyPr>
+                        </wps:wsp>
+                        <wps:wsp>
+                          <wps:cNvPr id="15" name="橢圓形圖說文字 15"/>
+                          <wps:cNvSpPr/>
+                          <wps:spPr>
+                            <a:xfrm>
+                              <a:off x="2619375" y="581025"/>
+                              <a:ext cx="1405255" cy="832485"/>
+                            </a:xfrm>
+                            <a:prstGeom prst="wedgeEllipseCallout">
+                              <a:avLst>
+                                <a:gd name="adj1" fmla="val -63645"/>
+                                <a:gd name="adj2" fmla="val 44072"/>
+                              </a:avLst>
+                            </a:prstGeom>
+                            <a:ln w="12700"/>
+                          </wps:spPr>
+                          <wps:style>
+                            <a:lnRef idx="2">
+                              <a:schemeClr val="accent6"/>
+                            </a:lnRef>
+                            <a:fillRef idx="1">
+                              <a:schemeClr val="lt1"/>
+                            </a:fillRef>
+                            <a:effectRef idx="0">
+                              <a:schemeClr val="accent6"/>
+                            </a:effectRef>
+                            <a:fontRef idx="minor">
+                              <a:schemeClr val="dk1"/>
+                            </a:fontRef>
+                          </wps:style>
+                          <wps:txbx>
+                            <w:txbxContent>
+                              <w:p>
+                                <w:pPr>
+                                  <w:rPr>
+                                    <w:rFonts w:hint="eastAsia"/>
+                                  </w:rPr>
+                                </w:pPr>
+                                <w:proofErr w:type="gramStart"/>
+                                <w:r>
+                                  <w:rPr>
+                                    <w:rFonts w:hint="eastAsia"/>
+                                  </w:rPr>
+                                  <w:t>滑鼠連點要</w:t>
+                                </w:r>
+                                <w:proofErr w:type="gramEnd"/>
+                              </w:p>
+                              <w:p>
+                                <w:r>
+                                  <w:rPr>
+                                    <w:rFonts w:hint="eastAsia"/>
+                                  </w:rPr>
+                                  <w:t>建立的位置</w:t>
+                                </w:r>
+                              </w:p>
+                            </w:txbxContent>
+                          </wps:txbx>
+                          <wps:bodyPr rot="0" spcFirstLastPara="0" vertOverflow="overflow" horzOverflow="overflow" vert="horz" wrap="square" lIns="91440" tIns="45720" rIns="91440" bIns="45720" numCol="1" spcCol="0" rtlCol="0" fromWordArt="0" anchor="ctr" anchorCtr="0" forceAA="0" compatLnSpc="1">
+                            <a:prstTxWarp prst="textNoShape">
+                              <a:avLst/>
+                            </a:prstTxWarp>
+                            <a:noAutofit/>
+                          </wps:bodyPr>
+                        </wps:wsp>
+                        <wps:wsp>
+                          <wps:cNvPr id="36" name="橢圓形圖說文字 36"/>
+                          <wps:cNvSpPr/>
+                          <wps:spPr>
+                            <a:xfrm>
+                              <a:off x="0" y="2486025"/>
+                              <a:ext cx="1602740" cy="494030"/>
+                            </a:xfrm>
+                            <a:prstGeom prst="wedgeEllipseCallout">
+                              <a:avLst>
+                                <a:gd name="adj1" fmla="val 97407"/>
+                                <a:gd name="adj2" fmla="val -112393"/>
+                              </a:avLst>
+                            </a:prstGeom>
+                            <a:ln w="12700"/>
+                          </wps:spPr>
+                          <wps:style>
+                            <a:lnRef idx="2">
+                              <a:schemeClr val="accent6"/>
+                            </a:lnRef>
+                            <a:fillRef idx="1">
+                              <a:schemeClr val="lt1"/>
+                            </a:fillRef>
+                            <a:effectRef idx="0">
+                              <a:schemeClr val="accent6"/>
+                            </a:effectRef>
+                            <a:fontRef idx="minor">
+                              <a:schemeClr val="dk1"/>
+                            </a:fontRef>
+                          </wps:style>
+                          <wps:txbx>
+                            <w:txbxContent>
+                              <w:p>
+                                <w:r>
+                                  <w:rPr>
+                                    <w:rFonts w:hint="eastAsia"/>
+                                  </w:rPr>
+                                  <w:t>輸入路口名稱</w:t>
+                                </w:r>
+                              </w:p>
+                            </w:txbxContent>
+                          </wps:txbx>
+                          <wps:bodyPr rot="0" spcFirstLastPara="0" vertOverflow="overflow" horzOverflow="overflow" vert="horz" wrap="square" lIns="91440" tIns="45720" rIns="91440" bIns="45720" numCol="1" spcCol="0" rtlCol="0" fromWordArt="0" anchor="ctr" anchorCtr="0" forceAA="0" compatLnSpc="1">
+                            <a:prstTxWarp prst="textNoShape">
+                              <a:avLst/>
+                            </a:prstTxWarp>
+                            <a:noAutofit/>
+                          </wps:bodyPr>
+                        </wps:wsp>
+                        <wps:wsp>
+                          <wps:cNvPr id="37" name="橢圓形圖說文字 37"/>
+                          <wps:cNvSpPr/>
+                          <wps:spPr>
+                            <a:xfrm>
+                              <a:off x="3676650" y="1476374"/>
+                              <a:ext cx="1359724" cy="790575"/>
+                            </a:xfrm>
+                            <a:prstGeom prst="wedgeEllipseCallout">
+                              <a:avLst>
+                                <a:gd name="adj1" fmla="val -43858"/>
+                                <a:gd name="adj2" fmla="val 72166"/>
+                              </a:avLst>
+                            </a:prstGeom>
+                            <a:ln w="12700"/>
+                          </wps:spPr>
+                          <wps:style>
+                            <a:lnRef idx="2">
+                              <a:schemeClr val="accent6"/>
+                            </a:lnRef>
+                            <a:fillRef idx="1">
+                              <a:schemeClr val="lt1"/>
+                            </a:fillRef>
+                            <a:effectRef idx="0">
+                              <a:schemeClr val="accent6"/>
+                            </a:effectRef>
+                            <a:fontRef idx="minor">
+                              <a:schemeClr val="dk1"/>
+                            </a:fontRef>
+                          </wps:style>
+                          <wps:txbx>
+                            <w:txbxContent>
+                              <w:p>
+                                <w:pPr>
+                                  <w:rPr>
+                                    <w:rFonts w:hint="eastAsia"/>
+                                  </w:rPr>
+                                </w:pPr>
+                                <w:r>
+                                  <w:rPr>
+                                    <w:rFonts w:hint="eastAsia"/>
+                                  </w:rPr>
+                                  <w:t>按確定後於</w:t>
+                                </w:r>
+                              </w:p>
+                              <w:p>
+                                <w:r>
+                                  <w:rPr>
+                                    <w:rFonts w:hint="eastAsia"/>
+                                  </w:rPr>
+                                  <w:t>資料庫建立</w:t>
+                                </w:r>
+                              </w:p>
+                            </w:txbxContent>
+                          </wps:txbx>
+                          <wps:bodyPr rot="0" spcFirstLastPara="0" vertOverflow="overflow" horzOverflow="overflow" vert="horz" wrap="square" lIns="91440" tIns="45720" rIns="91440" bIns="45720" numCol="1" spcCol="0" rtlCol="0" fromWordArt="0" anchor="ctr" anchorCtr="0" forceAA="0" compatLnSpc="1">
+                            <a:prstTxWarp prst="textNoShape">
+                              <a:avLst/>
+                            </a:prstTxWarp>
+                            <a:noAutofit/>
+                          </wps:bodyPr>
+                        </wps:wsp>
+                      </wpg:grpSp>
+                    </wpg:wgp>
+                  </a:graphicData>
+                </a:graphic>
+              </wp:anchor>
+            </w:drawing>
+          </mc:Choice>
+          <mc:Fallback>
+            <w:pict>
+              <v:group id="群組 60" o:spid="_x0000_s1072" style="position:absolute;left:0;text-align:left;margin-left:15pt;margin-top:14.25pt;width:494.25pt;height:308.25pt;z-index:251735040" coordsize="62769,39147" o:gfxdata="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">
+                <v:shape id="圖片 1" o:spid="_x0000_s1073" type="#_x0000_t75" style="position:absolute;width:62769;height:39147;visibility:visible;mso-wrap-style:square" o:gfxdata="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">
+                  <v:imagedata r:id="rId24" o:title=""/>
+                  <v:path arrowok="t"/>
+                </v:shape>
+                <v:group id="群組 56" o:spid="_x0000_s1074" style="position:absolute;left:9239;top:5905;width:50363;height:29801" coordsize="50363,29800" o:gfxdata="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">
+                  <v:shape id="橢圓形圖說文字 11" o:spid="_x0000_s1075" type="#_x0000_t63" style="position:absolute;left:4476;width:20308;height:4946;visibility:visible;mso-wrap-style:square;v-text-anchor:middle" o:gfxdata="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" adj="17091,-5948" fillcolor="white [3201]" strokecolor="#f79646 [3209]" strokeweight="1pt">
+                    <v:textbox>
+                      <w:txbxContent>
+                        <w:p>
+                          <w:r>
+                            <w:rPr>
+                              <w:rFonts w:hint="eastAsia"/>
+                            </w:rPr>
+                            <w:t>點選要建立的項目</w:t>
+                          </w:r>
+                        </w:p>
+                      </w:txbxContent>
+                    </v:textbox>
+                  </v:shape>
+                  <v:shape id="橢圓形圖說文字 15" o:spid="_x0000_s1076" type="#_x0000_t63" style="position:absolute;left:26193;top:5810;width:14053;height:8325;visibility:visible;mso-wrap-style:square;v-text-anchor:middle" o:gfxdata="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" adj="-2947,20320" fillcolor="white [3201]" strokecolor="#f79646 [3209]" strokeweight="1pt">
+                    <v:textbox>
+                      <w:txbxContent>
+                        <w:p>
+                          <w:pPr>
+                            <w:rPr>
+                              <w:rFonts w:hint="eastAsia"/>
+                            </w:rPr>
+                          </w:pPr>
+                          <w:proofErr w:type="gramStart"/>
+                          <w:r>
+                            <w:rPr>
+                              <w:rFonts w:hint="eastAsia"/>
+                            </w:rPr>
+                            <w:t>滑鼠連點要</w:t>
+                          </w:r>
+                          <w:proofErr w:type="gramEnd"/>
+                        </w:p>
+                        <w:p>
+                          <w:r>
+                            <w:rPr>
+                              <w:rFonts w:hint="eastAsia"/>
+                            </w:rPr>
+                            <w:t>建立的位置</w:t>
+                          </w:r>
+                        </w:p>
+                      </w:txbxContent>
+                    </v:textbox>
+                  </v:shape>
+                  <v:shape id="橢圓形圖說文字 36" o:spid="_x0000_s1077" type="#_x0000_t63" style="position:absolute;top:24860;width:16027;height:4940;visibility:visible;mso-wrap-style:square;v-text-anchor:middle" o:gfxdata="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" adj="31840,-13477" fillcolor="white [3201]" strokecolor="#f79646 [3209]" strokeweight="1pt">
+                    <v:textbox>
+                      <w:txbxContent>
+                        <w:p>
+                          <w:r>
+                            <w:rPr>
+                              <w:rFonts w:hint="eastAsia"/>
+                            </w:rPr>
+                            <w:t>輸入路口名稱</w:t>
+                          </w:r>
+                        </w:p>
+                      </w:txbxContent>
+                    </v:textbox>
+                  </v:shape>
+                  <v:shape id="橢圓形圖說文字 37" o:spid="_x0000_s1078" type="#_x0000_t63" style="position:absolute;left:36766;top:14763;width:13597;height:7906;visibility:visible;mso-wrap-style:square;v-text-anchor:middle" o:gfxdata="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" adj="1327,26388" fillcolor="white [3201]" strokecolor="#f79646 [3209]" strokeweight="1pt">
+                    <v:textbox>
+                      <w:txbxContent>
+                        <w:p>
+                          <w:pPr>
+                            <w:rPr>
+                              <w:rFonts w:hint="eastAsia"/>
+                            </w:rPr>
+                          </w:pPr>
+                          <w:r>
+                            <w:rPr>
+                              <w:rFonts w:hint="eastAsia"/>
+                            </w:rPr>
+                            <w:t>按確定後於</w:t>
+                          </w:r>
+                        </w:p>
+                        <w:p>
+                          <w:r>
+                            <w:rPr>
+                              <w:rFonts w:hint="eastAsia"/>
+                            </w:rPr>
+                            <w:t>資料庫建立</w:t>
+                          </w:r>
+                        </w:p>
+                      </w:txbxContent>
+                    </v:textbox>
+                  </v:shape>
+                </v:group>
+              </v:group>
+            </w:pict>
+          </mc:Fallback>
+        </mc:AlternateContent>
+      </w:r>
+      <w:r>
+        <w:rPr>
+          <w:b/>
+          <w:noProof/>
+        </w:rPr>
+        <mc:AlternateContent>
+          <mc:Choice Requires="wps">
+            <w:drawing>
+              <wp:anchor distT="0" distB="0" distL="114300" distR="114300" simplePos="0" relativeHeight="251734016" behindDoc="0" locked="0" layoutInCell="1" allowOverlap="1" wp14:anchorId="4E88A025" wp14:editId="6A74843B">
+                <wp:simplePos x="0" y="0"/>
+                <wp:positionH relativeFrom="column">
+                  <wp:posOffset>650600</wp:posOffset>
+                </wp:positionH>
+                <wp:positionV relativeFrom="paragraph">
+                  <wp:posOffset>4505098</wp:posOffset>
+                </wp:positionV>
+                <wp:extent cx="5273675" cy="1403985"/>
+                <wp:effectExtent l="0" t="0" r="3175" b="0"/>
+                <wp:wrapNone/>
+                <wp:docPr id="55" name="文字方塊 2"/>
+                <wp:cNvGraphicFramePr>
+                  <a:graphicFrameLocks xmlns:a="http://schemas.openxmlformats.org/drawingml/2006/main"/>
+                </wp:cNvGraphicFramePr>
+                <a:graphic xmlns:a="http://schemas.openxmlformats.org/drawingml/2006/main">
+                  <a:graphicData uri="http://schemas.microsoft.com/office/word/2010/wordprocessingShape">
+                    <wps:wsp>
+                      <wps:cNvSpPr txBox="1">
+                        <a:spLocks noChangeArrowheads="1"/>
+                      </wps:cNvSpPr>
+                      <wps:spPr bwMode="auto">
+                        <a:xfrm>
+                          <a:off x="0" y="0"/>
+                          <a:ext cx="5273675" cy="1403985"/>
+                        </a:xfrm>
+                        <a:prstGeom prst="rect">
+                          <a:avLst/>
+                        </a:prstGeom>
+                        <a:solidFill>
+                          <a:srgbClr val="FFFFFF"/>
+                        </a:solidFill>
+                        <a:ln w="9525">
+                          <a:noFill/>
+                          <a:miter lim="800000"/>
+                          <a:headEnd/>
+                          <a:tailEnd/>
+                        </a:ln>
+                      </wps:spPr>
+                      <wps:txbx>
+                        <w:txbxContent>
+                          <w:p>
+                            <w:pPr>
+                              <w:rPr>
+                                <w:rFonts w:hint="eastAsia"/>
+                                <w:b/>
+                              </w:rPr>
+                            </w:pPr>
+                            <w:r>
+                              <w:rPr>
+                                <w:rFonts w:hint="eastAsia"/>
+                                <w:b/>
+                              </w:rPr>
+                              <w:t>操作流程</w:t>
+                            </w:r>
+                          </w:p>
+                          <w:p>
+                            <w:pPr>
+                              <w:pStyle w:val="a5"/>
+                              <w:numPr>
+                                <w:ilvl w:val="0"/>
+                                <w:numId w:val="5"/>
+                              </w:numPr>
+                              <w:ind w:leftChars="0"/>
+                              <w:rPr>
+                                <w:rFonts w:hint="eastAsia"/>
+                                <w:color w:val="0070C0"/>
+                              </w:rPr>
+                            </w:pPr>
+                            <w:r>
+                              <w:rPr>
+                                <w:rFonts w:hint="eastAsia"/>
+                                <w:color w:val="0070C0"/>
+                              </w:rPr>
+                              <w:t>選擇要建立的項目</w:t>
+                            </w:r>
+                          </w:p>
+                          <w:p>
+                            <w:pPr>
+                              <w:pStyle w:val="a5"/>
+                              <w:numPr>
+                                <w:ilvl w:val="0"/>
+                                <w:numId w:val="5"/>
+                              </w:numPr>
+                              <w:ind w:leftChars="0"/>
+                              <w:rPr>
+                                <w:rFonts w:hint="eastAsia"/>
+                                <w:color w:val="0070C0"/>
+                              </w:rPr>
+                            </w:pPr>
+                            <w:r>
+                              <w:rPr>
+                                <w:rFonts w:hint="eastAsia"/>
+                                <w:color w:val="0070C0"/>
+                              </w:rPr>
+                              <w:t>雙擊地圖跳出對話方框，填寫必要的資訊欄位給欲建立的項目</w:t>
+                            </w:r>
+                          </w:p>
+                          <w:p>
+                            <w:pPr>
+                              <w:pStyle w:val="a5"/>
+                              <w:numPr>
+                                <w:ilvl w:val="0"/>
+                                <w:numId w:val="5"/>
+                              </w:numPr>
+                              <w:ind w:leftChars="0"/>
+                              <w:rPr>
+                                <w:color w:val="0070C0"/>
+                              </w:rPr>
+                            </w:pPr>
+                            <w:r>
+                              <w:rPr>
+                                <w:rFonts w:hint="eastAsia"/>
+                                <w:color w:val="0070C0"/>
+                              </w:rPr>
+                              <w:t>按下確定於資料庫建立</w:t>
+                            </w:r>
+                          </w:p>
+                        </w:txbxContent>
+                      </wps:txbx>
+                      <wps:bodyPr rot="0" vert="horz" wrap="square" lIns="91440" tIns="45720" rIns="91440" bIns="45720" anchor="t" anchorCtr="0">
+                        <a:spAutoFit/>
+                      </wps:bodyPr>
+                    </wps:wsp>
+                  </a:graphicData>
+                </a:graphic>
+                <wp14:sizeRelH relativeFrom="margin">
+                  <wp14:pctWidth>0</wp14:pctWidth>
+                </wp14:sizeRelH>
+                <wp14:sizeRelV relativeFrom="margin">
+                  <wp14:pctHeight>20000</wp14:pctHeight>
+                </wp14:sizeRelV>
+              </wp:anchor>
+            </w:drawing>
+          </mc:Choice>
+          <mc:Fallback>
+            <w:pict>
+              <v:shape id="_x0000_s1079" type="#_x0000_t202" style="position:absolute;left:0;text-align:left;margin-left:51.25pt;margin-top:354.75pt;width:415.25pt;height:110.55pt;z-index:251734016;visibility:visible;mso-wrap-style:square;mso-width-percent:0;mso-height-percent:200;mso-wrap-distance-left:9pt;mso-wrap-distance-top:0;mso-wrap-distance-right:9pt;mso-wrap-distance-bottom:0;mso-position-horizontal:absolute;mso-position-horizontal-relative:text;mso-position-vertical:absolute;mso-position-vertical-relative:text;mso-width-percent:0;mso-height-percent:200;mso-width-relative:margin;mso-height-relative:margin;v-text-anchor:top" o:gfxdata="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" stroked="f">
+                <v:textbox style="mso-fit-shape-to-text:t">
+                  <w:txbxContent>
+                    <w:p>
+                      <w:pPr>
+                        <w:rPr>
+                          <w:rFonts w:hint="eastAsia"/>
+                          <w:b/>
+                        </w:rPr>
+                      </w:pPr>
+                      <w:r>
+                        <w:rPr>
+                          <w:rFonts w:hint="eastAsia"/>
+                          <w:b/>
+                        </w:rPr>
+                        <w:t>操作流程</w:t>
+                      </w:r>
+                    </w:p>
+                    <w:p>
+                      <w:pPr>
+                        <w:pStyle w:val="a5"/>
+                        <w:numPr>
+                          <w:ilvl w:val="0"/>
+                          <w:numId w:val="5"/>
+                        </w:numPr>
+                        <w:ind w:leftChars="0"/>
+                        <w:rPr>
+                          <w:rFonts w:hint="eastAsia"/>
+                          <w:color w:val="0070C0"/>
+                        </w:rPr>
+                      </w:pPr>
+                      <w:r>
+                        <w:rPr>
+                          <w:rFonts w:hint="eastAsia"/>
+                          <w:color w:val="0070C0"/>
+                        </w:rPr>
+                        <w:t>選擇要建立的項目</w:t>
+                      </w:r>
+                    </w:p>
+                    <w:p>
+                      <w:pPr>
+                        <w:pStyle w:val="a5"/>
+                        <w:numPr>
+                          <w:ilvl w:val="0"/>
+                          <w:numId w:val="5"/>
+                        </w:numPr>
+                        <w:ind w:leftChars="0"/>
+                        <w:rPr>
+                          <w:rFonts w:hint="eastAsia"/>
+                          <w:color w:val="0070C0"/>
+                        </w:rPr>
+                      </w:pPr>
+                      <w:r>
+                        <w:rPr>
+                          <w:rFonts w:hint="eastAsia"/>
+                          <w:color w:val="0070C0"/>
+                        </w:rPr>
+                        <w:t>雙擊地圖跳出對話方框，填寫必要的資訊欄位給欲建立的項目</w:t>
+                      </w:r>
+                    </w:p>
+                    <w:p>
+                      <w:pPr>
+                        <w:pStyle w:val="a5"/>
+                        <w:numPr>
+                          <w:ilvl w:val="0"/>
+                          <w:numId w:val="5"/>
+                        </w:numPr>
+                        <w:ind w:leftChars="0"/>
+                        <w:rPr>
+                          <w:color w:val="0070C0"/>
+                        </w:rPr>
+                      </w:pPr>
+                      <w:r>
+                        <w:rPr>
+                          <w:rFonts w:hint="eastAsia"/>
+                          <w:color w:val="0070C0"/>
+                        </w:rPr>
+                        <w:t>按下確定於資料庫建立</w:t>
+                      </w:r>
+                    </w:p>
+                  </w:txbxContent>
+                </v:textbox>
+              </v:shape>
+            </w:pict>
+          </mc:Fallback>
+        </mc:AlternateContent>
+      </w:r>
     </w:p>
     <w:sectPr>
       <w:pgSz w:w="11906" w:h="16838"/>
@@ -4506,9 +5087,136 @@
 </w:document>
 </file>
 
+<file path=word/endnotes.xml><?xml version="1.0" encoding="utf-8"?>
+<w:endnotes xmlns:wpc="http://schemas.microsoft.com/office/word/2010/wordprocessingCanvas" xmlns:mc="http://schemas.openxmlformats.org/markup-compatibility/2006" xmlns:o="urn:schemas-microsoft-com:office:office" xmlns:r="http://schemas.openxmlformats.org/officeDocument/2006/relationships" xmlns:m="http://schemas.openxmlformats.org/officeDocument/2006/math" xmlns:v="urn:schemas-microsoft-com:vml" xmlns:wp14="http://schemas.microsoft.com/office/word/2010/wordprocessingDrawing" xmlns:wp="http://schemas.openxmlformats.org/drawingml/2006/wordprocessingDrawing" xmlns:w10="urn:schemas-microsoft-com:office:word" xmlns:w="http://schemas.openxmlformats.org/wordprocessingml/2006/main" xmlns:w14="http://schemas.microsoft.com/office/word/2010/wordml" xmlns:wpg="http://schemas.microsoft.com/office/word/2010/wordprocessingGroup" xmlns:wpi="http://schemas.microsoft.com/office/word/2010/wordprocessingInk" xmlns:wne="http://schemas.microsoft.com/office/word/2006/wordml" xmlns:wps="http://schemas.microsoft.com/office/word/2010/wordprocessingShape" mc:Ignorable="w14 wp14">
+  <w:endnote w:type="separator" w:id="-1">
+    <w:p>
+      <w:r>
+        <w:separator/>
+      </w:r>
+    </w:p>
+  </w:endnote>
+  <w:endnote w:type="continuationSeparator" w:id="0">
+    <w:p>
+      <w:r>
+        <w:continuationSeparator/>
+      </w:r>
+    </w:p>
+  </w:endnote>
+</w:endnotes>
+</file>
+
+<file path=word/footnotes.xml><?xml version="1.0" encoding="utf-8"?>
+<w:footnotes xmlns:wpc="http://schemas.microsoft.com/office/word/2010/wordprocessingCanvas" xmlns:mc="http://schemas.openxmlformats.org/markup-compatibility/2006" xmlns:o="urn:schemas-microsoft-com:office:office" xmlns:r="http://schemas.openxmlformats.org/officeDocument/2006/relationships" xmlns:m="http://schemas.openxmlformats.org/officeDocument/2006/math" xmlns:v="urn:schemas-microsoft-com:vml" xmlns:wp14="http://schemas.microsoft.com/office/word/2010/wordprocessingDrawing" xmlns:wp="http://schemas.openxmlformats.org/drawingml/2006/wordprocessingDrawing" xmlns:w10="urn:schemas-microsoft-com:office:word" xmlns:w="http://schemas.openxmlformats.org/wordprocessingml/2006/main" xmlns:w14="http://schemas.microsoft.com/office/word/2010/wordml" xmlns:wpg="http://schemas.microsoft.com/office/word/2010/wordprocessingGroup" xmlns:wpi="http://schemas.microsoft.com/office/word/2010/wordprocessingInk" xmlns:wne="http://schemas.microsoft.com/office/word/2006/wordml" xmlns:wps="http://schemas.microsoft.com/office/word/2010/wordprocessingShape" mc:Ignorable="w14 wp14">
+  <w:footnote w:type="separator" w:id="-1">
+    <w:p>
+      <w:r>
+        <w:separator/>
+      </w:r>
+    </w:p>
+  </w:footnote>
+  <w:footnote w:type="continuationSeparator" w:id="0">
+    <w:p>
+      <w:r>
+        <w:continuationSeparator/>
+      </w:r>
+    </w:p>
+  </w:footnote>
+</w:footnotes>
+</file>
+
 <file path=word/numbering.xml><?xml version="1.0" encoding="utf-8"?>
 <w:numbering xmlns:wpc="http://schemas.microsoft.com/office/word/2010/wordprocessingCanvas" xmlns:mc="http://schemas.openxmlformats.org/markup-compatibility/2006" xmlns:o="urn:schemas-microsoft-com:office:office" xmlns:r="http://schemas.openxmlformats.org/officeDocument/2006/relationships" xmlns:m="http://schemas.openxmlformats.org/officeDocument/2006/math" xmlns:v="urn:schemas-microsoft-com:vml" xmlns:wp14="http://schemas.microsoft.com/office/word/2010/wordprocessingDrawing" xmlns:wp="http://schemas.openxmlformats.org/drawingml/2006/wordprocessingDrawing" xmlns:w10="urn:schemas-microsoft-com:office:word" xmlns:w="http://schemas.openxmlformats.org/wordprocessingml/2006/main" xmlns:w14="http://schemas.microsoft.com/office/word/2010/wordml" xmlns:wpg="http://schemas.microsoft.com/office/word/2010/wordprocessingGroup" xmlns:wpi="http://schemas.microsoft.com/office/word/2010/wordprocessingInk" xmlns:wne="http://schemas.microsoft.com/office/word/2006/wordml" xmlns:wps="http://schemas.microsoft.com/office/word/2010/wordprocessingShape" mc:Ignorable="w14 wp14">
   <w:abstractNum w:abstractNumId="0">
+    <w:nsid w:val="0E6D1A76"/>
+    <w:multiLevelType w:val="hybridMultilevel"/>
+    <w:tmpl w:val="4664B9FE"/>
+    <w:lvl w:ilvl="0" w:tplc="63564E7C">
+      <w:start w:val="1"/>
+      <w:numFmt w:val="decimal"/>
+      <w:lvlText w:val="%1."/>
+      <w:lvlJc w:val="left"/>
+      <w:pPr>
+        <w:ind w:left="840" w:hanging="360"/>
+      </w:pPr>
+      <w:rPr>
+        <w:rFonts w:hint="default"/>
+      </w:rPr>
+    </w:lvl>
+    <w:lvl w:ilvl="1" w:tplc="04090019" w:tentative="1">
+      <w:start w:val="1"/>
+      <w:numFmt w:val="ideographTraditional"/>
+      <w:lvlText w:val="%2、"/>
+      <w:lvlJc w:val="left"/>
+      <w:pPr>
+        <w:ind w:left="1440" w:hanging="480"/>
+      </w:pPr>
+    </w:lvl>
+    <w:lvl w:ilvl="2" w:tplc="0409001B" w:tentative="1">
+      <w:start w:val="1"/>
+      <w:numFmt w:val="lowerRoman"/>
+      <w:lvlText w:val="%3."/>
+      <w:lvlJc w:val="right"/>
+      <w:pPr>
+        <w:ind w:left="1920" w:hanging="480"/>
+      </w:pPr>
+    </w:lvl>
+    <w:lvl w:ilvl="3" w:tplc="0409000F" w:tentative="1">
+      <w:start w:val="1"/>
+      <w:numFmt w:val="decimal"/>
+      <w:lvlText w:val="%4."/>
+      <w:lvlJc w:val="left"/>
+      <w:pPr>
+        <w:ind w:left="2400" w:hanging="480"/>
+      </w:pPr>
+    </w:lvl>
+    <w:lvl w:ilvl="4" w:tplc="04090019" w:tentative="1">
+      <w:start w:val="1"/>
+      <w:numFmt w:val="ideographTraditional"/>
+      <w:lvlText w:val="%5、"/>
+      <w:lvlJc w:val="left"/>
+      <w:pPr>
+        <w:ind w:left="2880" w:hanging="480"/>
+      </w:pPr>
+    </w:lvl>
+    <w:lvl w:ilvl="5" w:tplc="0409001B" w:tentative="1">
+      <w:start w:val="1"/>
+      <w:numFmt w:val="lowerRoman"/>
+      <w:lvlText w:val="%6."/>
+      <w:lvlJc w:val="right"/>
+      <w:pPr>
+        <w:ind w:left="3360" w:hanging="480"/>
+      </w:pPr>
+    </w:lvl>
+    <w:lvl w:ilvl="6" w:tplc="0409000F" w:tentative="1">
+      <w:start w:val="1"/>
+      <w:numFmt w:val="decimal"/>
+      <w:lvlText w:val="%7."/>
+      <w:lvlJc w:val="left"/>
+      <w:pPr>
+        <w:ind w:left="3840" w:hanging="480"/>
+      </w:pPr>
+    </w:lvl>
+    <w:lvl w:ilvl="7" w:tplc="04090019" w:tentative="1">
+      <w:start w:val="1"/>
+      <w:numFmt w:val="ideographTraditional"/>
+      <w:lvlText w:val="%8、"/>
+      <w:lvlJc w:val="left"/>
+      <w:pPr>
+        <w:ind w:left="4320" w:hanging="480"/>
+      </w:pPr>
+    </w:lvl>
+    <w:lvl w:ilvl="8" w:tplc="0409001B" w:tentative="1">
+      <w:start w:val="1"/>
+      <w:numFmt w:val="lowerRoman"/>
+      <w:lvlText w:val="%9."/>
+      <w:lvlJc w:val="right"/>
+      <w:pPr>
+        <w:ind w:left="4800" w:hanging="480"/>
+      </w:pPr>
+    </w:lvl>
+  </w:abstractNum>
+  <w:abstractNum w:abstractNumId="1">
     <w:nsid w:val="22A96AE6"/>
     <w:multiLevelType w:val="hybridMultilevel"/>
     <w:tmpl w:val="675C94FE"/>
@@ -4597,7 +5305,7 @@
       </w:pPr>
     </w:lvl>
   </w:abstractNum>
-  <w:abstractNum w:abstractNumId="1">
+  <w:abstractNum w:abstractNumId="2">
     <w:nsid w:val="429A3F6C"/>
     <w:multiLevelType w:val="hybridMultilevel"/>
     <w:tmpl w:val="675C94FE"/>
@@ -4686,7 +5394,7 @@
       </w:pPr>
     </w:lvl>
   </w:abstractNum>
-  <w:abstractNum w:abstractNumId="2">
+  <w:abstractNum w:abstractNumId="3">
     <w:nsid w:val="49E35DBF"/>
     <w:multiLevelType w:val="hybridMultilevel"/>
     <w:tmpl w:val="5F443F2E"/>
@@ -4775,7 +5483,7 @@
       </w:pPr>
     </w:lvl>
   </w:abstractNum>
-  <w:abstractNum w:abstractNumId="3">
+  <w:abstractNum w:abstractNumId="4">
     <w:nsid w:val="7A0A3697"/>
     <w:multiLevelType w:val="hybridMultilevel"/>
     <w:tmpl w:val="675C94FE"/>
@@ -4865,16 +5573,19 @@
     </w:lvl>
   </w:abstractNum>
   <w:num w:numId="1">
+    <w:abstractNumId w:val="2"/>
+  </w:num>
+  <w:num w:numId="2">
+    <w:abstractNumId w:val="3"/>
+  </w:num>
+  <w:num w:numId="3">
     <w:abstractNumId w:val="1"/>
   </w:num>
-  <w:num w:numId="2">
-    <w:abstractNumId w:val="2"/>
+  <w:num w:numId="4">
+    <w:abstractNumId w:val="4"/>
   </w:num>
-  <w:num w:numId="3">
+  <w:num w:numId="5">
     <w:abstractNumId w:val="0"/>
-  </w:num>
-  <w:num w:numId="4">
-    <w:abstractNumId w:val="3"/>
   </w:num>
 </w:numbering>
 </file>
@@ -5103,6 +5814,75 @@
       <w:ind w:leftChars="200" w:left="480"/>
     </w:pPr>
   </w:style>
+  <w:style w:type="paragraph" w:styleId="a6">
+    <w:name w:val="header"/>
+    <w:basedOn w:val="a"/>
+    <w:link w:val="a7"/>
+    <w:uiPriority w:val="99"/>
+    <w:unhideWhenUsed/>
+    <w:rsid w:val="000A1A20"/>
+    <w:pPr>
+      <w:tabs>
+        <w:tab w:val="center" w:pos="4153"/>
+        <w:tab w:val="right" w:pos="8306"/>
+      </w:tabs>
+      <w:snapToGrid w:val="0"/>
+    </w:pPr>
+    <w:rPr>
+      <w:sz w:val="20"/>
+      <w:szCs w:val="20"/>
+    </w:rPr>
+  </w:style>
+  <w:style w:type="character" w:customStyle="1" w:styleId="a7">
+    <w:name w:val="頁首 字元"/>
+    <w:basedOn w:val="a0"/>
+    <w:link w:val="a6"/>
+    <w:uiPriority w:val="99"/>
+    <w:rsid w:val="000A1A20"/>
+    <w:rPr>
+      <w:sz w:val="20"/>
+      <w:szCs w:val="20"/>
+    </w:rPr>
+  </w:style>
+  <w:style w:type="paragraph" w:styleId="a8">
+    <w:name w:val="footer"/>
+    <w:basedOn w:val="a"/>
+    <w:link w:val="a9"/>
+    <w:uiPriority w:val="99"/>
+    <w:unhideWhenUsed/>
+    <w:rsid w:val="000A1A20"/>
+    <w:pPr>
+      <w:tabs>
+        <w:tab w:val="center" w:pos="4153"/>
+        <w:tab w:val="right" w:pos="8306"/>
+      </w:tabs>
+      <w:snapToGrid w:val="0"/>
+    </w:pPr>
+    <w:rPr>
+      <w:sz w:val="20"/>
+      <w:szCs w:val="20"/>
+    </w:rPr>
+  </w:style>
+  <w:style w:type="character" w:customStyle="1" w:styleId="a9">
+    <w:name w:val="頁尾 字元"/>
+    <w:basedOn w:val="a0"/>
+    <w:link w:val="a8"/>
+    <w:uiPriority w:val="99"/>
+    <w:rsid w:val="000A1A20"/>
+    <w:rPr>
+      <w:sz w:val="20"/>
+      <w:szCs w:val="20"/>
+    </w:rPr>
+  </w:style>
+  <w:style w:type="paragraph" w:styleId="aa">
+    <w:name w:val="No Spacing"/>
+    <w:uiPriority w:val="1"/>
+    <w:qFormat/>
+    <w:rsid w:val="000A1A20"/>
+    <w:pPr>
+      <w:widowControl w:val="0"/>
+    </w:pPr>
+  </w:style>
 </w:styles>
 </file>
 
@@ -5328,6 +6108,75 @@
     <w:rsid w:val="00DE676B"/>
     <w:pPr>
       <w:ind w:leftChars="200" w:left="480"/>
+    </w:pPr>
+  </w:style>
+  <w:style w:type="paragraph" w:styleId="a6">
+    <w:name w:val="header"/>
+    <w:basedOn w:val="a"/>
+    <w:link w:val="a7"/>
+    <w:uiPriority w:val="99"/>
+    <w:unhideWhenUsed/>
+    <w:rsid w:val="000A1A20"/>
+    <w:pPr>
+      <w:tabs>
+        <w:tab w:val="center" w:pos="4153"/>
+        <w:tab w:val="right" w:pos="8306"/>
+      </w:tabs>
+      <w:snapToGrid w:val="0"/>
+    </w:pPr>
+    <w:rPr>
+      <w:sz w:val="20"/>
+      <w:szCs w:val="20"/>
+    </w:rPr>
+  </w:style>
+  <w:style w:type="character" w:customStyle="1" w:styleId="a7">
+    <w:name w:val="頁首 字元"/>
+    <w:basedOn w:val="a0"/>
+    <w:link w:val="a6"/>
+    <w:uiPriority w:val="99"/>
+    <w:rsid w:val="000A1A20"/>
+    <w:rPr>
+      <w:sz w:val="20"/>
+      <w:szCs w:val="20"/>
+    </w:rPr>
+  </w:style>
+  <w:style w:type="paragraph" w:styleId="a8">
+    <w:name w:val="footer"/>
+    <w:basedOn w:val="a"/>
+    <w:link w:val="a9"/>
+    <w:uiPriority w:val="99"/>
+    <w:unhideWhenUsed/>
+    <w:rsid w:val="000A1A20"/>
+    <w:pPr>
+      <w:tabs>
+        <w:tab w:val="center" w:pos="4153"/>
+        <w:tab w:val="right" w:pos="8306"/>
+      </w:tabs>
+      <w:snapToGrid w:val="0"/>
+    </w:pPr>
+    <w:rPr>
+      <w:sz w:val="20"/>
+      <w:szCs w:val="20"/>
+    </w:rPr>
+  </w:style>
+  <w:style w:type="character" w:customStyle="1" w:styleId="a9">
+    <w:name w:val="頁尾 字元"/>
+    <w:basedOn w:val="a0"/>
+    <w:link w:val="a8"/>
+    <w:uiPriority w:val="99"/>
+    <w:rsid w:val="000A1A20"/>
+    <w:rPr>
+      <w:sz w:val="20"/>
+      <w:szCs w:val="20"/>
+    </w:rPr>
+  </w:style>
+  <w:style w:type="paragraph" w:styleId="aa">
+    <w:name w:val="No Spacing"/>
+    <w:uiPriority w:val="1"/>
+    <w:qFormat/>
+    <w:rsid w:val="000A1A20"/>
+    <w:pPr>
+      <w:widowControl w:val="0"/>
     </w:pPr>
   </w:style>
 </w:styles>
@@ -5623,7 +6472,7 @@
 </file>
 
 <file path=customXml/itemProps1.xml><?xml version="1.0" encoding="utf-8"?>
-<ds:datastoreItem xmlns:ds="http://schemas.openxmlformats.org/officeDocument/2006/customXml" ds:itemID="{7843F915-F92F-47AA-A2D3-B948F9531BD3}">
+<ds:datastoreItem xmlns:ds="http://schemas.openxmlformats.org/officeDocument/2006/customXml" ds:itemID="{E293420C-4B35-4D34-BF39-030B24D5E949}">
   <ds:schemaRefs>
     <ds:schemaRef ds:uri="http://schemas.openxmlformats.org/officeDocument/2006/bibliography"/>
   </ds:schemaRefs>
